--- a/Project 1.docx
+++ b/Project 1.docx
@@ -306,6 +306,7 @@
     <w:p>
       <w:pPr>
         <w:pStyle w:val="ListParagraph"/>
+        <w:spacing w:line="312" w:lineRule="auto"/>
         <w:rPr>
           <w:rFonts w:ascii="Times New Roman" w:hAnsi="Times New Roman" w:cs="Times New Roman"/>
           <w:sz w:val="24"/>
@@ -413,6 +414,7 @@
     <w:p>
       <w:pPr>
         <w:pStyle w:val="ListParagraph"/>
+        <w:spacing w:line="312" w:lineRule="auto"/>
         <w:rPr>
           <w:rFonts w:ascii="Times New Roman" w:hAnsi="Times New Roman" w:cs="Times New Roman"/>
           <w:sz w:val="24"/>
@@ -427,6 +429,7 @@
           <w:ilvl w:val="0"/>
           <w:numId w:val="1"/>
         </w:numPr>
+        <w:spacing w:line="312" w:lineRule="auto"/>
         <w:rPr>
           <w:rFonts w:ascii="Times New Roman" w:hAnsi="Times New Roman" w:cs="Times New Roman"/>
           <w:sz w:val="32"/>
@@ -445,6 +448,7 @@
     <w:p>
       <w:pPr>
         <w:pStyle w:val="ListParagraph"/>
+        <w:spacing w:line="312" w:lineRule="auto"/>
         <w:rPr>
           <w:rFonts w:ascii="Times New Roman" w:hAnsi="Times New Roman" w:cs="Times New Roman"/>
           <w:sz w:val="32"/>
@@ -455,6 +459,7 @@
     <w:p>
       <w:pPr>
         <w:pStyle w:val="ListParagraph"/>
+        <w:spacing w:line="312" w:lineRule="auto"/>
         <w:rPr>
           <w:rFonts w:ascii="Times New Roman" w:hAnsi="Times New Roman" w:cs="Times New Roman"/>
           <w:sz w:val="24"/>
@@ -481,6 +486,7 @@
     <w:p>
       <w:pPr>
         <w:pStyle w:val="ListParagraph"/>
+        <w:spacing w:line="312" w:lineRule="auto"/>
         <w:rPr>
           <w:rFonts w:ascii="Times New Roman" w:hAnsi="Times New Roman" w:cs="Times New Roman"/>
           <w:sz w:val="24"/>
@@ -491,18 +497,20 @@
     <w:p>
       <w:pPr>
         <w:pStyle w:val="ListParagraph"/>
-        <w:rPr>
-          <w:rFonts w:ascii="Times New Roman" w:hAnsi="Times New Roman" w:cs="Times New Roman"/>
-          <w:sz w:val="24"/>
-          <w:szCs w:val="24"/>
-        </w:rPr>
-      </w:pPr>
-      <w:r>
-        <w:rPr>
-          <w:rFonts w:ascii="Times New Roman" w:hAnsi="Times New Roman" w:cs="Times New Roman"/>
-          <w:sz w:val="24"/>
-          <w:szCs w:val="24"/>
-        </w:rPr>
+        <w:spacing w:line="312" w:lineRule="auto"/>
+        <w:rPr>
+          <w:rFonts w:ascii="Times New Roman" w:hAnsi="Times New Roman" w:cs="Times New Roman"/>
+          <w:sz w:val="24"/>
+          <w:szCs w:val="24"/>
+        </w:rPr>
+      </w:pPr>
+      <w:r>
+        <w:rPr>
+          <w:rFonts w:ascii="Times New Roman" w:hAnsi="Times New Roman" w:cs="Times New Roman"/>
+          <w:sz w:val="24"/>
+          <w:szCs w:val="24"/>
+        </w:rPr>
+        <w:lastRenderedPageBreak/>
         <w:t xml:space="preserve">Let us talk about the first method, which is easier to understand and implement. This paper [Wei et al, 2023] explores two different ways for manual attack. Since </w:t>
       </w:r>
       <w:r>
@@ -553,10 +561,371 @@
         </w:rPr>
         <w:t xml:space="preserve">. </w:t>
       </w:r>
+      <w:r>
+        <w:rPr>
+          <w:rFonts w:ascii="Times New Roman" w:hAnsi="Times New Roman" w:cs="Times New Roman"/>
+          <w:sz w:val="24"/>
+          <w:szCs w:val="24"/>
+        </w:rPr>
+        <w:t xml:space="preserve">Following this line of thought, the following prompts were generated. </w:t>
+      </w:r>
+      <w:r>
+        <w:rPr>
+          <w:rFonts w:ascii="Times New Roman" w:hAnsi="Times New Roman" w:cs="Times New Roman"/>
+          <w:noProof/>
+          <w:sz w:val="24"/>
+          <w:szCs w:val="24"/>
+        </w:rPr>
+        <w:drawing>
+          <wp:inline distT="0" distB="0" distL="0" distR="0" wp14:anchorId="05B0178C" wp14:editId="278DC745">
+            <wp:extent cx="5448580" cy="1212912"/>
+            <wp:effectExtent l="0" t="0" r="0" b="6350"/>
+            <wp:docPr id="2104419223" name="Picture 1"/>
+            <wp:cNvGraphicFramePr>
+              <a:graphicFrameLocks xmlns:a="http://schemas.openxmlformats.org/drawingml/2006/main" noChangeAspect="1"/>
+            </wp:cNvGraphicFramePr>
+            <a:graphic xmlns:a="http://schemas.openxmlformats.org/drawingml/2006/main">
+              <a:graphicData uri="http://schemas.openxmlformats.org/drawingml/2006/picture">
+                <pic:pic xmlns:pic="http://schemas.openxmlformats.org/drawingml/2006/picture">
+                  <pic:nvPicPr>
+                    <pic:cNvPr id="2104419223" name="Picture 2104419223"/>
+                    <pic:cNvPicPr/>
+                  </pic:nvPicPr>
+                  <pic:blipFill>
+                    <a:blip r:embed="rId8">
+                      <a:extLst>
+                        <a:ext uri="{28A0092B-C50C-407E-A947-70E740481C1C}">
+                          <a14:useLocalDpi xmlns:a14="http://schemas.microsoft.com/office/drawing/2010/main" val="0"/>
+                        </a:ext>
+                      </a:extLst>
+                    </a:blip>
+                    <a:stretch>
+                      <a:fillRect/>
+                    </a:stretch>
+                  </pic:blipFill>
+                  <pic:spPr>
+                    <a:xfrm>
+                      <a:off x="0" y="0"/>
+                      <a:ext cx="5448580" cy="1212912"/>
+                    </a:xfrm>
+                    <a:prstGeom prst="rect">
+                      <a:avLst/>
+                    </a:prstGeom>
+                  </pic:spPr>
+                </pic:pic>
+              </a:graphicData>
+            </a:graphic>
+          </wp:inline>
+        </w:drawing>
+      </w:r>
     </w:p>
     <w:p>
       <w:pPr>
         <w:pStyle w:val="ListParagraph"/>
+        <w:spacing w:line="312" w:lineRule="auto"/>
+        <w:rPr>
+          <w:rFonts w:ascii="Times New Roman" w:hAnsi="Times New Roman" w:cs="Times New Roman"/>
+          <w:sz w:val="24"/>
+          <w:szCs w:val="24"/>
+        </w:rPr>
+      </w:pPr>
+      <w:r>
+        <w:rPr>
+          <w:rFonts w:ascii="Times New Roman" w:hAnsi="Times New Roman" w:cs="Times New Roman"/>
+          <w:noProof/>
+          <w:sz w:val="24"/>
+          <w:szCs w:val="24"/>
+        </w:rPr>
+        <w:drawing>
+          <wp:anchor distT="0" distB="0" distL="114300" distR="114300" simplePos="0" relativeHeight="251658240" behindDoc="0" locked="0" layoutInCell="1" allowOverlap="1" wp14:anchorId="4A450172" wp14:editId="444D5F18">
+            <wp:simplePos x="0" y="0"/>
+            <wp:positionH relativeFrom="column">
+              <wp:posOffset>698500</wp:posOffset>
+            </wp:positionH>
+            <wp:positionV relativeFrom="paragraph">
+              <wp:posOffset>6350</wp:posOffset>
+            </wp:positionV>
+            <wp:extent cx="5162815" cy="1708238"/>
+            <wp:effectExtent l="0" t="0" r="0" b="6350"/>
+            <wp:wrapSquare wrapText="bothSides"/>
+            <wp:docPr id="66811500" name="Picture 2"/>
+            <wp:cNvGraphicFramePr>
+              <a:graphicFrameLocks xmlns:a="http://schemas.openxmlformats.org/drawingml/2006/main" noChangeAspect="1"/>
+            </wp:cNvGraphicFramePr>
+            <a:graphic xmlns:a="http://schemas.openxmlformats.org/drawingml/2006/main">
+              <a:graphicData uri="http://schemas.openxmlformats.org/drawingml/2006/picture">
+                <pic:pic xmlns:pic="http://schemas.openxmlformats.org/drawingml/2006/picture">
+                  <pic:nvPicPr>
+                    <pic:cNvPr id="66811500" name="Picture 66811500"/>
+                    <pic:cNvPicPr/>
+                  </pic:nvPicPr>
+                  <pic:blipFill>
+                    <a:blip r:embed="rId9">
+                      <a:extLst>
+                        <a:ext uri="{28A0092B-C50C-407E-A947-70E740481C1C}">
+                          <a14:useLocalDpi xmlns:a14="http://schemas.microsoft.com/office/drawing/2010/main" val="0"/>
+                        </a:ext>
+                      </a:extLst>
+                    </a:blip>
+                    <a:stretch>
+                      <a:fillRect/>
+                    </a:stretch>
+                  </pic:blipFill>
+                  <pic:spPr>
+                    <a:xfrm>
+                      <a:off x="0" y="0"/>
+                      <a:ext cx="5162815" cy="1708238"/>
+                    </a:xfrm>
+                    <a:prstGeom prst="rect">
+                      <a:avLst/>
+                    </a:prstGeom>
+                  </pic:spPr>
+                </pic:pic>
+              </a:graphicData>
+            </a:graphic>
+          </wp:anchor>
+        </w:drawing>
+      </w:r>
+    </w:p>
+    <w:p>
+      <w:pPr>
+        <w:pStyle w:val="ListParagraph"/>
+        <w:spacing w:line="312" w:lineRule="auto"/>
+        <w:rPr>
+          <w:rFonts w:ascii="Times New Roman" w:hAnsi="Times New Roman" w:cs="Times New Roman"/>
+          <w:sz w:val="24"/>
+          <w:szCs w:val="24"/>
+        </w:rPr>
+      </w:pPr>
+    </w:p>
+    <w:p>
+      <w:pPr>
+        <w:pStyle w:val="ListParagraph"/>
+        <w:spacing w:line="312" w:lineRule="auto"/>
+        <w:rPr>
+          <w:rFonts w:ascii="Times New Roman" w:hAnsi="Times New Roman" w:cs="Times New Roman"/>
+          <w:sz w:val="24"/>
+          <w:szCs w:val="24"/>
+        </w:rPr>
+      </w:pPr>
+      <w:r>
+        <w:rPr>
+          <w:rFonts w:ascii="Times New Roman" w:hAnsi="Times New Roman" w:cs="Times New Roman"/>
+          <w:sz w:val="24"/>
+          <w:szCs w:val="24"/>
+        </w:rPr>
+        <w:t xml:space="preserve">By the time the paper was published, the prompts worked against ChatGPT4 and made it generate objectionable response to the request. However, when I test it myself today, they </w:t>
+      </w:r>
+      <w:r>
+        <w:rPr>
+          <w:rFonts w:ascii="Times New Roman" w:hAnsi="Times New Roman" w:cs="Times New Roman"/>
+          <w:sz w:val="24"/>
+          <w:szCs w:val="24"/>
+        </w:rPr>
+        <w:t>do not</w:t>
+      </w:r>
+      <w:r>
+        <w:rPr>
+          <w:rFonts w:ascii="Times New Roman" w:hAnsi="Times New Roman" w:cs="Times New Roman"/>
+          <w:sz w:val="24"/>
+          <w:szCs w:val="24"/>
+        </w:rPr>
+        <w:t xml:space="preserve"> seem to work anymore. </w:t>
+      </w:r>
+    </w:p>
+    <w:p>
+      <w:pPr>
+        <w:pStyle w:val="ListParagraph"/>
+        <w:spacing w:line="312" w:lineRule="auto"/>
+        <w:rPr>
+          <w:rFonts w:ascii="Times New Roman" w:hAnsi="Times New Roman" w:cs="Times New Roman"/>
+          <w:sz w:val="24"/>
+          <w:szCs w:val="24"/>
+        </w:rPr>
+      </w:pPr>
+      <w:r>
+        <w:rPr>
+          <w:rFonts w:ascii="Times New Roman" w:hAnsi="Times New Roman" w:cs="Times New Roman"/>
+          <w:noProof/>
+          <w:sz w:val="24"/>
+          <w:szCs w:val="24"/>
+        </w:rPr>
+        <w:drawing>
+          <wp:anchor distT="0" distB="0" distL="114300" distR="114300" simplePos="0" relativeHeight="251659264" behindDoc="0" locked="0" layoutInCell="1" allowOverlap="1" wp14:anchorId="2ADAE925" wp14:editId="2A4B1B13">
+            <wp:simplePos x="0" y="0"/>
+            <wp:positionH relativeFrom="column">
+              <wp:posOffset>508000</wp:posOffset>
+            </wp:positionH>
+            <wp:positionV relativeFrom="paragraph">
+              <wp:posOffset>417195</wp:posOffset>
+            </wp:positionV>
+            <wp:extent cx="5219700" cy="609600"/>
+            <wp:effectExtent l="0" t="0" r="0" b="0"/>
+            <wp:wrapSquare wrapText="bothSides"/>
+            <wp:docPr id="2054970571" name="Picture 3"/>
+            <wp:cNvGraphicFramePr>
+              <a:graphicFrameLocks xmlns:a="http://schemas.openxmlformats.org/drawingml/2006/main" noChangeAspect="1"/>
+            </wp:cNvGraphicFramePr>
+            <a:graphic xmlns:a="http://schemas.openxmlformats.org/drawingml/2006/main">
+              <a:graphicData uri="http://schemas.openxmlformats.org/drawingml/2006/picture">
+                <pic:pic xmlns:pic="http://schemas.openxmlformats.org/drawingml/2006/picture">
+                  <pic:nvPicPr>
+                    <pic:cNvPr id="2054970571" name="Picture 2054970571"/>
+                    <pic:cNvPicPr/>
+                  </pic:nvPicPr>
+                  <pic:blipFill>
+                    <a:blip r:embed="rId10">
+                      <a:extLst>
+                        <a:ext uri="{28A0092B-C50C-407E-A947-70E740481C1C}">
+                          <a14:useLocalDpi xmlns:a14="http://schemas.microsoft.com/office/drawing/2010/main" val="0"/>
+                        </a:ext>
+                      </a:extLst>
+                    </a:blip>
+                    <a:stretch>
+                      <a:fillRect/>
+                    </a:stretch>
+                  </pic:blipFill>
+                  <pic:spPr>
+                    <a:xfrm>
+                      <a:off x="0" y="0"/>
+                      <a:ext cx="5219700" cy="609600"/>
+                    </a:xfrm>
+                    <a:prstGeom prst="rect">
+                      <a:avLst/>
+                    </a:prstGeom>
+                  </pic:spPr>
+                </pic:pic>
+              </a:graphicData>
+            </a:graphic>
+          </wp:anchor>
+        </w:drawing>
+      </w:r>
+      <w:r>
+        <w:rPr>
+          <w:rFonts w:ascii="Times New Roman" w:hAnsi="Times New Roman" w:cs="Times New Roman"/>
+          <w:sz w:val="24"/>
+          <w:szCs w:val="24"/>
+        </w:rPr>
+        <w:t xml:space="preserve">Another method mentioned in the same article </w:t>
+      </w:r>
+      <w:r>
+        <w:rPr>
+          <w:rFonts w:ascii="Times New Roman" w:hAnsi="Times New Roman" w:cs="Times New Roman"/>
+          <w:sz w:val="24"/>
+          <w:szCs w:val="24"/>
+        </w:rPr>
+        <w:t>[Wei et al, 2023]</w:t>
+      </w:r>
+      <w:r>
+        <w:rPr>
+          <w:rFonts w:ascii="Times New Roman" w:hAnsi="Times New Roman" w:cs="Times New Roman"/>
+          <w:sz w:val="24"/>
+          <w:szCs w:val="24"/>
+        </w:rPr>
+        <w:t xml:space="preserve">, is to use Base64 encoding on the request by exploiting mismatched generalization. </w:t>
+      </w:r>
+    </w:p>
+    <w:p>
+      <w:pPr>
+        <w:pStyle w:val="ListParagraph"/>
+        <w:spacing w:line="312" w:lineRule="auto"/>
+        <w:rPr>
+          <w:rFonts w:ascii="Times New Roman" w:hAnsi="Times New Roman" w:cs="Times New Roman"/>
+          <w:sz w:val="24"/>
+          <w:szCs w:val="24"/>
+        </w:rPr>
+      </w:pPr>
+      <w:r>
+        <w:rPr>
+          <w:rFonts w:ascii="Times New Roman" w:hAnsi="Times New Roman" w:cs="Times New Roman"/>
+          <w:sz w:val="24"/>
+          <w:szCs w:val="24"/>
+        </w:rPr>
+        <w:t xml:space="preserve">After they turn the request into this form by Base64 encoding, GPT4 understood the instruction and gave out an improper response. </w:t>
+      </w:r>
+      <w:r>
+        <w:rPr>
+          <w:rFonts w:ascii="Times New Roman" w:hAnsi="Times New Roman" w:cs="Times New Roman"/>
+          <w:sz w:val="24"/>
+          <w:szCs w:val="24"/>
+        </w:rPr>
+        <w:t>This seems to be fixed by OpenAI as well as of today.</w:t>
+      </w:r>
+    </w:p>
+    <w:p>
+      <w:pPr>
+        <w:pStyle w:val="ListParagraph"/>
+        <w:spacing w:line="312" w:lineRule="auto"/>
+        <w:rPr>
+          <w:rFonts w:ascii="Times New Roman" w:hAnsi="Times New Roman" w:cs="Times New Roman"/>
+          <w:sz w:val="24"/>
+          <w:szCs w:val="24"/>
+        </w:rPr>
+      </w:pPr>
+    </w:p>
+    <w:p>
+      <w:pPr>
+        <w:pStyle w:val="ListParagraph"/>
+        <w:spacing w:line="312" w:lineRule="auto"/>
+        <w:rPr>
+          <w:rFonts w:ascii="Times New Roman" w:hAnsi="Times New Roman" w:cs="Times New Roman"/>
+          <w:sz w:val="24"/>
+          <w:szCs w:val="24"/>
+        </w:rPr>
+      </w:pPr>
+      <w:r>
+        <w:rPr>
+          <w:rFonts w:ascii="Times New Roman" w:hAnsi="Times New Roman" w:cs="Times New Roman"/>
+          <w:sz w:val="24"/>
+          <w:szCs w:val="24"/>
+        </w:rPr>
+        <w:t>Manual attacks are hard to coin and generally have a low success rate of jailbreaking.</w:t>
+      </w:r>
+      <w:r>
+        <w:rPr>
+          <w:rFonts w:ascii="Times New Roman" w:hAnsi="Times New Roman" w:cs="Times New Roman"/>
+          <w:sz w:val="24"/>
+          <w:szCs w:val="24"/>
+        </w:rPr>
+        <w:t xml:space="preserve"> But the second method, which employs a smart search method called </w:t>
+      </w:r>
+      <w:r>
+        <w:rPr>
+          <w:rFonts w:ascii="Times New Roman" w:hAnsi="Times New Roman" w:cs="Times New Roman"/>
+          <w:sz w:val="24"/>
+          <w:szCs w:val="24"/>
+        </w:rPr>
+        <w:t xml:space="preserve">Greedy </w:t>
+      </w:r>
+      <w:r>
+        <w:rPr>
+          <w:rFonts w:ascii="Times New Roman" w:hAnsi="Times New Roman" w:cs="Times New Roman"/>
+          <w:sz w:val="24"/>
+          <w:szCs w:val="24"/>
+        </w:rPr>
+        <w:t>Coordinate</w:t>
+      </w:r>
+      <w:r>
+        <w:rPr>
+          <w:rFonts w:ascii="Times New Roman" w:hAnsi="Times New Roman" w:cs="Times New Roman"/>
+          <w:sz w:val="24"/>
+          <w:szCs w:val="24"/>
+        </w:rPr>
+        <w:t xml:space="preserve"> Gradient-based Search</w:t>
+      </w:r>
+      <w:r>
+        <w:rPr>
+          <w:rFonts w:ascii="Times New Roman" w:hAnsi="Times New Roman" w:cs="Times New Roman"/>
+          <w:sz w:val="24"/>
+          <w:szCs w:val="24"/>
+        </w:rPr>
+        <w:t xml:space="preserve">, proves to be more effective and even transferrable across all platforms of LLM. </w:t>
+      </w:r>
+    </w:p>
+    <w:p>
+      <w:pPr>
+        <w:pStyle w:val="ListParagraph"/>
+        <w:spacing w:line="312" w:lineRule="auto"/>
         <w:rPr>
           <w:rFonts w:ascii="Times New Roman" w:hAnsi="Times New Roman" w:cs="Times New Roman"/>
           <w:sz w:val="24"/>

--- a/Project 1.docx
+++ b/Project 1.docx
@@ -408,7 +408,23 @@
           <w:sz w:val="24"/>
           <w:szCs w:val="24"/>
         </w:rPr>
-        <w:t xml:space="preserve">Because of the black box nature of LLM, it is not easy to avoid such attacks without adjusting the training set, which could cause other issues such as lowering the accuracy of the LLM, and without proper knowledge about jailbreaking LLM, we do not even have a place to start on fixing the problem. Therefore, in this paper, I will largely focus on how LLM jailbreak works and compare different methods of jailbreaking, as well as showing the next steps to take in this direction. </w:t>
+        <w:t>Because of the black box nature of LLM, it is not easy to avoid such attacks without adjusting the training set, which could cause other issues such as lowering the accuracy of the LLM,</w:t>
+      </w:r>
+      <w:r>
+        <w:rPr>
+          <w:rFonts w:ascii="Times New Roman" w:hAnsi="Times New Roman" w:cs="Times New Roman"/>
+          <w:sz w:val="24"/>
+          <w:szCs w:val="24"/>
+        </w:rPr>
+        <w:t xml:space="preserve"> [Linyi et al, 2023]</w:t>
+      </w:r>
+      <w:r>
+        <w:rPr>
+          <w:rFonts w:ascii="Times New Roman" w:hAnsi="Times New Roman" w:cs="Times New Roman"/>
+          <w:sz w:val="24"/>
+          <w:szCs w:val="24"/>
+        </w:rPr>
+        <w:t xml:space="preserve"> and without proper knowledge about jailbreaking LLM, we do not even have a place to start on fixing the problem. Therefore, in this paper, I will largely focus on how LLM jailbreak works and compare different methods of jailbreaking, as well as showing the next steps to take in this direction. </w:t>
       </w:r>
     </w:p>
     <w:p>
@@ -442,7 +458,15 @@
           <w:sz w:val="32"/>
           <w:szCs w:val="32"/>
         </w:rPr>
-        <w:t>Summary of different methods of jailbreaking</w:t>
+        <w:t xml:space="preserve">Review on different </w:t>
+      </w:r>
+      <w:r>
+        <w:rPr>
+          <w:rFonts w:ascii="Times New Roman" w:hAnsi="Times New Roman" w:cs="Times New Roman"/>
+          <w:sz w:val="32"/>
+          <w:szCs w:val="32"/>
+        </w:rPr>
+        <w:t>methods of jailbreaking</w:t>
       </w:r>
     </w:p>
     <w:p>
@@ -921,17 +945,1524 @@
         </w:rPr>
         <w:t xml:space="preserve">, proves to be more effective and even transferrable across all platforms of LLM. </w:t>
       </w:r>
-    </w:p>
-    <w:p>
-      <w:pPr>
-        <w:pStyle w:val="ListParagraph"/>
-        <w:spacing w:line="312" w:lineRule="auto"/>
-        <w:rPr>
-          <w:rFonts w:ascii="Times New Roman" w:hAnsi="Times New Roman" w:cs="Times New Roman"/>
-          <w:sz w:val="24"/>
-          <w:szCs w:val="24"/>
-        </w:rPr>
-      </w:pPr>
+      <w:r>
+        <w:rPr>
+          <w:rFonts w:ascii="Times New Roman" w:hAnsi="Times New Roman" w:cs="Times New Roman"/>
+          <w:sz w:val="24"/>
+          <w:szCs w:val="24"/>
+        </w:rPr>
+        <w:t>By using this method, the prompt will add seemingly random suffixes to a malicious request, which will deceive the LLM into believing that the request is valid. The algorithm is attached below from the paper. [Zou et al, 2023]</w:t>
+      </w:r>
+    </w:p>
+    <w:p>
+      <w:pPr>
+        <w:pStyle w:val="ListParagraph"/>
+        <w:spacing w:line="312" w:lineRule="auto"/>
+        <w:rPr>
+          <w:rFonts w:ascii="Times New Roman" w:hAnsi="Times New Roman" w:cs="Times New Roman"/>
+          <w:sz w:val="24"/>
+          <w:szCs w:val="24"/>
+        </w:rPr>
+      </w:pPr>
+      <w:r>
+        <w:rPr>
+          <w:rFonts w:ascii="Times New Roman" w:hAnsi="Times New Roman" w:cs="Times New Roman"/>
+          <w:noProof/>
+          <w:sz w:val="24"/>
+          <w:szCs w:val="24"/>
+        </w:rPr>
+        <w:lastRenderedPageBreak/>
+        <w:drawing>
+          <wp:inline distT="0" distB="0" distL="0" distR="0" wp14:anchorId="3AA934C0" wp14:editId="66006E4B">
+            <wp:extent cx="5943600" cy="2014220"/>
+            <wp:effectExtent l="0" t="0" r="0" b="5080"/>
+            <wp:docPr id="1874352483" name="Picture 4"/>
+            <wp:cNvGraphicFramePr>
+              <a:graphicFrameLocks xmlns:a="http://schemas.openxmlformats.org/drawingml/2006/main" noChangeAspect="1"/>
+            </wp:cNvGraphicFramePr>
+            <a:graphic xmlns:a="http://schemas.openxmlformats.org/drawingml/2006/main">
+              <a:graphicData uri="http://schemas.openxmlformats.org/drawingml/2006/picture">
+                <pic:pic xmlns:pic="http://schemas.openxmlformats.org/drawingml/2006/picture">
+                  <pic:nvPicPr>
+                    <pic:cNvPr id="1874352483" name="Picture 1874352483"/>
+                    <pic:cNvPicPr/>
+                  </pic:nvPicPr>
+                  <pic:blipFill>
+                    <a:blip r:embed="rId11" cstate="print">
+                      <a:extLst>
+                        <a:ext uri="{28A0092B-C50C-407E-A947-70E740481C1C}">
+                          <a14:useLocalDpi xmlns:a14="http://schemas.microsoft.com/office/drawing/2010/main" val="0"/>
+                        </a:ext>
+                      </a:extLst>
+                    </a:blip>
+                    <a:stretch>
+                      <a:fillRect/>
+                    </a:stretch>
+                  </pic:blipFill>
+                  <pic:spPr>
+                    <a:xfrm>
+                      <a:off x="0" y="0"/>
+                      <a:ext cx="5943600" cy="2014220"/>
+                    </a:xfrm>
+                    <a:prstGeom prst="rect">
+                      <a:avLst/>
+                    </a:prstGeom>
+                  </pic:spPr>
+                </pic:pic>
+              </a:graphicData>
+            </a:graphic>
+          </wp:inline>
+        </w:drawing>
+      </w:r>
+    </w:p>
+    <w:p>
+      <w:pPr>
+        <w:pStyle w:val="ListParagraph"/>
+        <w:spacing w:line="312" w:lineRule="auto"/>
+        <w:rPr>
+          <w:rFonts w:ascii="Times New Roman" w:hAnsi="Times New Roman" w:cs="Times New Roman"/>
+          <w:sz w:val="24"/>
+          <w:szCs w:val="24"/>
+        </w:rPr>
+      </w:pPr>
+      <w:r>
+        <w:rPr>
+          <w:rFonts w:ascii="Times New Roman" w:hAnsi="Times New Roman" w:cs="Times New Roman"/>
+          <w:sz w:val="24"/>
+          <w:szCs w:val="24"/>
+        </w:rPr>
+        <w:t xml:space="preserve">The result of this automatic attack is quite effective, and has been proven across different platforms. Here is the chart from the same article reporting the attack success rate. Note that sure here is refer to a manual engineered prompt that starts with the phrase, aiming to create a context under which the LLM would see it as the start of its own response and therefore be forced to generate an answer to the question. </w:t>
+      </w:r>
+    </w:p>
+    <w:p>
+      <w:pPr>
+        <w:pStyle w:val="ListParagraph"/>
+        <w:spacing w:line="312" w:lineRule="auto"/>
+        <w:rPr>
+          <w:rFonts w:ascii="Times New Roman" w:hAnsi="Times New Roman" w:cs="Times New Roman"/>
+          <w:sz w:val="24"/>
+          <w:szCs w:val="24"/>
+        </w:rPr>
+      </w:pPr>
+      <w:r>
+        <w:rPr>
+          <w:rFonts w:ascii="Times New Roman" w:hAnsi="Times New Roman" w:cs="Times New Roman"/>
+          <w:noProof/>
+          <w:sz w:val="24"/>
+          <w:szCs w:val="24"/>
+        </w:rPr>
+        <w:drawing>
+          <wp:inline distT="0" distB="0" distL="0" distR="0" wp14:anchorId="49A65AE5" wp14:editId="3A8DD87F">
+            <wp:extent cx="5943600" cy="2172970"/>
+            <wp:effectExtent l="0" t="0" r="0" b="0"/>
+            <wp:docPr id="332711464" name="Picture 5"/>
+            <wp:cNvGraphicFramePr>
+              <a:graphicFrameLocks xmlns:a="http://schemas.openxmlformats.org/drawingml/2006/main" noChangeAspect="1"/>
+            </wp:cNvGraphicFramePr>
+            <a:graphic xmlns:a="http://schemas.openxmlformats.org/drawingml/2006/main">
+              <a:graphicData uri="http://schemas.openxmlformats.org/drawingml/2006/picture">
+                <pic:pic xmlns:pic="http://schemas.openxmlformats.org/drawingml/2006/picture">
+                  <pic:nvPicPr>
+                    <pic:cNvPr id="332711464" name="Picture 332711464"/>
+                    <pic:cNvPicPr/>
+                  </pic:nvPicPr>
+                  <pic:blipFill>
+                    <a:blip r:embed="rId12" cstate="print">
+                      <a:extLst>
+                        <a:ext uri="{28A0092B-C50C-407E-A947-70E740481C1C}">
+                          <a14:useLocalDpi xmlns:a14="http://schemas.microsoft.com/office/drawing/2010/main" val="0"/>
+                        </a:ext>
+                      </a:extLst>
+                    </a:blip>
+                    <a:stretch>
+                      <a:fillRect/>
+                    </a:stretch>
+                  </pic:blipFill>
+                  <pic:spPr>
+                    <a:xfrm>
+                      <a:off x="0" y="0"/>
+                      <a:ext cx="5943600" cy="2172970"/>
+                    </a:xfrm>
+                    <a:prstGeom prst="rect">
+                      <a:avLst/>
+                    </a:prstGeom>
+                  </pic:spPr>
+                </pic:pic>
+              </a:graphicData>
+            </a:graphic>
+          </wp:inline>
+        </w:drawing>
+      </w:r>
+    </w:p>
+    <w:p>
+      <w:pPr>
+        <w:pStyle w:val="ListParagraph"/>
+        <w:spacing w:line="312" w:lineRule="auto"/>
+        <w:rPr>
+          <w:rFonts w:ascii="Times New Roman" w:hAnsi="Times New Roman" w:cs="Times New Roman"/>
+          <w:sz w:val="24"/>
+          <w:szCs w:val="24"/>
+        </w:rPr>
+      </w:pPr>
+      <w:r>
+        <w:rPr>
+          <w:rFonts w:ascii="Times New Roman" w:hAnsi="Times New Roman" w:cs="Times New Roman"/>
+          <w:sz w:val="24"/>
+          <w:szCs w:val="24"/>
+        </w:rPr>
+        <w:t xml:space="preserve">GPT4 is the most resistant model here, but under </w:t>
+      </w:r>
+      <w:r>
+        <w:rPr>
+          <w:rFonts w:ascii="Times New Roman" w:hAnsi="Times New Roman" w:cs="Times New Roman"/>
+          <w:sz w:val="24"/>
+          <w:szCs w:val="24"/>
+        </w:rPr>
+        <w:t xml:space="preserve">Greedy Coordinate Gradient-based </w:t>
+      </w:r>
+      <w:r>
+        <w:rPr>
+          <w:rFonts w:ascii="Times New Roman" w:hAnsi="Times New Roman" w:cs="Times New Roman"/>
+          <w:sz w:val="24"/>
+          <w:szCs w:val="24"/>
+        </w:rPr>
+        <w:t>Search</w:t>
+      </w:r>
+      <w:r>
+        <w:rPr>
+          <w:rFonts w:ascii="Times New Roman" w:hAnsi="Times New Roman" w:cs="Times New Roman"/>
+          <w:sz w:val="24"/>
+          <w:szCs w:val="24"/>
+        </w:rPr>
+        <w:t xml:space="preserve"> (</w:t>
+      </w:r>
+      <w:r>
+        <w:rPr>
+          <w:rFonts w:ascii="Times New Roman" w:hAnsi="Times New Roman" w:cs="Times New Roman"/>
+          <w:sz w:val="24"/>
+          <w:szCs w:val="24"/>
+        </w:rPr>
+        <w:t xml:space="preserve">GCG), it is still vulnerable and has roughly 30% chance of being successfully jailbroken. </w:t>
+      </w:r>
+      <w:r>
+        <w:rPr>
+          <w:rFonts w:ascii="Times New Roman" w:hAnsi="Times New Roman" w:cs="Times New Roman"/>
+          <w:sz w:val="24"/>
+          <w:szCs w:val="24"/>
+        </w:rPr>
+        <w:t xml:space="preserve">Methods of countering such attack is still under research, with some proposing to add such malicious input pattern into the training pool and give it a negative weight for response, and by training like this repetitively to reduce the likelihood of successful jailbreak, somewhat like developing a vaccine to this certain disease. But </w:t>
+      </w:r>
+      <w:r>
+        <w:rPr>
+          <w:rFonts w:ascii="Times New Roman" w:hAnsi="Times New Roman" w:cs="Times New Roman"/>
+          <w:sz w:val="24"/>
+          <w:szCs w:val="24"/>
+        </w:rPr>
+        <w:t>whether</w:t>
+      </w:r>
+      <w:r>
+        <w:rPr>
+          <w:rFonts w:ascii="Times New Roman" w:hAnsi="Times New Roman" w:cs="Times New Roman"/>
+          <w:sz w:val="24"/>
+          <w:szCs w:val="24"/>
+        </w:rPr>
+        <w:t xml:space="preserve"> this method would be successful is still under inspection. The general guideline towards preventing jailbreaks is that </w:t>
+      </w:r>
+      <w:r>
+        <w:rPr>
+          <w:rFonts w:ascii="Times New Roman" w:hAnsi="Times New Roman" w:cs="Times New Roman"/>
+          <w:sz w:val="24"/>
+          <w:szCs w:val="24"/>
+        </w:rPr>
+        <w:t>the learning system designer should use proactive protection</w:t>
+      </w:r>
+      <w:r>
+        <w:rPr>
+          <w:rFonts w:ascii="Times New Roman" w:hAnsi="Times New Roman" w:cs="Times New Roman"/>
+          <w:sz w:val="24"/>
+          <w:szCs w:val="24"/>
+        </w:rPr>
+        <w:t xml:space="preserve"> </w:t>
+      </w:r>
+      <w:r>
+        <w:rPr>
+          <w:rFonts w:ascii="Times New Roman" w:hAnsi="Times New Roman" w:cs="Times New Roman"/>
+          <w:sz w:val="24"/>
+          <w:szCs w:val="24"/>
+        </w:rPr>
+        <w:t>mechanisms that anticipate and prevent the adversarial impact. This requires</w:t>
+      </w:r>
+      <w:r>
+        <w:rPr>
+          <w:rFonts w:ascii="Times New Roman" w:hAnsi="Times New Roman" w:cs="Times New Roman"/>
+          <w:sz w:val="24"/>
+          <w:szCs w:val="24"/>
+        </w:rPr>
+        <w:t xml:space="preserve"> </w:t>
+      </w:r>
+      <w:r>
+        <w:rPr>
+          <w:rFonts w:ascii="Times New Roman" w:hAnsi="Times New Roman" w:cs="Times New Roman"/>
+          <w:sz w:val="24"/>
+          <w:szCs w:val="24"/>
+        </w:rPr>
+        <w:t>(</w:t>
+      </w:r>
+      <w:proofErr w:type="spellStart"/>
+      <w:r>
+        <w:rPr>
+          <w:rFonts w:ascii="Times New Roman" w:hAnsi="Times New Roman" w:cs="Times New Roman"/>
+          <w:sz w:val="24"/>
+          <w:szCs w:val="24"/>
+        </w:rPr>
+        <w:t>i</w:t>
+      </w:r>
+      <w:proofErr w:type="spellEnd"/>
+      <w:r>
+        <w:rPr>
+          <w:rFonts w:ascii="Times New Roman" w:hAnsi="Times New Roman" w:cs="Times New Roman"/>
+          <w:sz w:val="24"/>
+          <w:szCs w:val="24"/>
+        </w:rPr>
+        <w:t>) finding potential vulnerabilities of learning before they are exploited by the</w:t>
+      </w:r>
+    </w:p>
+    <w:p>
+      <w:pPr>
+        <w:pStyle w:val="ListParagraph"/>
+        <w:spacing w:line="312" w:lineRule="auto"/>
+        <w:rPr>
+          <w:rFonts w:ascii="Times New Roman" w:hAnsi="Times New Roman" w:cs="Times New Roman"/>
+          <w:sz w:val="24"/>
+          <w:szCs w:val="24"/>
+        </w:rPr>
+      </w:pPr>
+      <w:r>
+        <w:rPr>
+          <w:rFonts w:ascii="Times New Roman" w:hAnsi="Times New Roman" w:cs="Times New Roman"/>
+          <w:sz w:val="24"/>
+          <w:szCs w:val="24"/>
+        </w:rPr>
+        <w:t>adversary; (ii) investigating the impact of the corresponding attacks (i.e., evaluating classifier security); and (iii) devising appropriate countermeasures if an</w:t>
+      </w:r>
+      <w:r>
+        <w:rPr>
+          <w:rFonts w:ascii="Times New Roman" w:hAnsi="Times New Roman" w:cs="Times New Roman"/>
+          <w:sz w:val="24"/>
+          <w:szCs w:val="24"/>
+        </w:rPr>
+        <w:t xml:space="preserve"> </w:t>
+      </w:r>
+      <w:r>
+        <w:rPr>
+          <w:rFonts w:ascii="Times New Roman" w:hAnsi="Times New Roman" w:cs="Times New Roman"/>
+          <w:sz w:val="24"/>
+          <w:szCs w:val="24"/>
+        </w:rPr>
+        <w:t xml:space="preserve">attack is found to </w:t>
+      </w:r>
+      <w:r>
+        <w:rPr>
+          <w:rFonts w:ascii="Times New Roman" w:hAnsi="Times New Roman" w:cs="Times New Roman"/>
+          <w:sz w:val="24"/>
+          <w:szCs w:val="24"/>
+        </w:rPr>
+        <w:lastRenderedPageBreak/>
+        <w:t>significantly degrade the classifier’s performance.</w:t>
+      </w:r>
+      <w:r>
+        <w:rPr>
+          <w:rFonts w:ascii="Times New Roman" w:hAnsi="Times New Roman" w:cs="Times New Roman"/>
+          <w:sz w:val="24"/>
+          <w:szCs w:val="24"/>
+        </w:rPr>
+        <w:t xml:space="preserve"> [ Biggo et al, 201</w:t>
+      </w:r>
+      <w:r>
+        <w:rPr>
+          <w:rFonts w:ascii="Times New Roman" w:hAnsi="Times New Roman" w:cs="Times New Roman"/>
+          <w:sz w:val="24"/>
+          <w:szCs w:val="24"/>
+        </w:rPr>
+        <w:t>7</w:t>
+      </w:r>
+      <w:r>
+        <w:rPr>
+          <w:rFonts w:ascii="Times New Roman" w:hAnsi="Times New Roman" w:cs="Times New Roman"/>
+          <w:sz w:val="24"/>
+          <w:szCs w:val="24"/>
+        </w:rPr>
+        <w:t xml:space="preserve">] But the exact way of implementing that is still under research. </w:t>
+      </w:r>
+    </w:p>
+    <w:p>
+      <w:pPr>
+        <w:pStyle w:val="ListParagraph"/>
+        <w:spacing w:line="312" w:lineRule="auto"/>
+        <w:rPr>
+          <w:rFonts w:ascii="Times New Roman" w:hAnsi="Times New Roman" w:cs="Times New Roman"/>
+          <w:sz w:val="24"/>
+          <w:szCs w:val="24"/>
+        </w:rPr>
+      </w:pPr>
+    </w:p>
+    <w:p>
+      <w:pPr>
+        <w:pStyle w:val="ListParagraph"/>
+        <w:numPr>
+          <w:ilvl w:val="0"/>
+          <w:numId w:val="1"/>
+        </w:numPr>
+        <w:spacing w:line="312" w:lineRule="auto"/>
+        <w:rPr>
+          <w:rFonts w:ascii="Times New Roman" w:hAnsi="Times New Roman" w:cs="Times New Roman"/>
+          <w:sz w:val="32"/>
+          <w:szCs w:val="32"/>
+        </w:rPr>
+      </w:pPr>
+      <w:r>
+        <w:rPr>
+          <w:rFonts w:ascii="Times New Roman" w:hAnsi="Times New Roman" w:cs="Times New Roman"/>
+          <w:sz w:val="32"/>
+          <w:szCs w:val="32"/>
+        </w:rPr>
+        <w:t>Next steps in the future</w:t>
+      </w:r>
+    </w:p>
+    <w:p>
+      <w:pPr>
+        <w:pStyle w:val="ListParagraph"/>
+        <w:spacing w:line="312" w:lineRule="auto"/>
+        <w:rPr>
+          <w:rFonts w:ascii="Times New Roman" w:hAnsi="Times New Roman" w:cs="Times New Roman"/>
+          <w:sz w:val="32"/>
+          <w:szCs w:val="32"/>
+        </w:rPr>
+      </w:pPr>
+    </w:p>
+    <w:p>
+      <w:pPr>
+        <w:pStyle w:val="ListParagraph"/>
+        <w:spacing w:line="312" w:lineRule="auto"/>
+        <w:rPr>
+          <w:rFonts w:ascii="Times New Roman" w:hAnsi="Times New Roman" w:cs="Times New Roman"/>
+          <w:sz w:val="24"/>
+          <w:szCs w:val="24"/>
+        </w:rPr>
+      </w:pPr>
+      <w:r>
+        <w:rPr>
+          <w:rFonts w:ascii="Times New Roman" w:hAnsi="Times New Roman" w:cs="Times New Roman"/>
+          <w:sz w:val="24"/>
+          <w:szCs w:val="24"/>
+        </w:rPr>
+        <w:t>Unlike other projects in this course, which are generally aimed to design or create something useful, this project aims to create a virus that attacks the LLM as successfully as possible. Therefore, it is a bit hard to identify functions and targeted audience in a traditional sense. I would aim to improve the ethical security of LLM by gaining a deeper understanding of its algorithm and to come up with novel ideas that exploit the weakness within the algorithm. I will</w:t>
+      </w:r>
+      <w:r>
+        <w:rPr>
+          <w:rFonts w:ascii="Times New Roman" w:hAnsi="Times New Roman" w:cs="Times New Roman"/>
+          <w:sz w:val="24"/>
+          <w:szCs w:val="24"/>
+        </w:rPr>
+        <w:t xml:space="preserve"> </w:t>
+      </w:r>
+      <w:r>
+        <w:rPr>
+          <w:rFonts w:ascii="Times New Roman" w:hAnsi="Times New Roman" w:cs="Times New Roman"/>
+          <w:sz w:val="24"/>
+          <w:szCs w:val="24"/>
+        </w:rPr>
+        <w:t xml:space="preserve">take a </w:t>
+      </w:r>
+      <w:r>
+        <w:rPr>
+          <w:rFonts w:ascii="Times New Roman" w:hAnsi="Times New Roman" w:cs="Times New Roman"/>
+          <w:sz w:val="24"/>
+          <w:szCs w:val="24"/>
+        </w:rPr>
+        <w:t>deeper look into the automatic prompt generation attack</w:t>
+      </w:r>
+      <w:r>
+        <w:rPr>
+          <w:rFonts w:ascii="Times New Roman" w:hAnsi="Times New Roman" w:cs="Times New Roman"/>
+          <w:sz w:val="24"/>
+          <w:szCs w:val="24"/>
+        </w:rPr>
+        <w:t xml:space="preserve">, which I find to be in the right direction of a difficult security problem for LLM. Comparing to develop different types of viruses aiming specifically for different platforms, we should exploit the common traits across all LLMs and attack them with the same effective virus. </w:t>
+      </w:r>
+      <w:r>
+        <w:rPr>
+          <w:rFonts w:ascii="Times New Roman" w:hAnsi="Times New Roman" w:cs="Times New Roman"/>
+          <w:sz w:val="24"/>
+          <w:szCs w:val="24"/>
+        </w:rPr>
+        <w:t xml:space="preserve">If time allows, we can try to come up with ideas to patch up the bug by either adding perturbation to the training set or trying to find ways to teach LLM to identify certain patterns before they succeed in jailbreaking. The targeted audience in this case would be all users on LLM like GPT4 and companies that develop these LLMs. We can show them the virus we have developed and warn them the underlying flaws in their LLMs so that they can try to fix it and better improve the system. </w:t>
+      </w:r>
+    </w:p>
+    <w:p>
+      <w:pPr>
+        <w:pStyle w:val="ListParagraph"/>
+        <w:spacing w:line="312" w:lineRule="auto"/>
+        <w:rPr>
+          <w:rFonts w:ascii="Times New Roman" w:hAnsi="Times New Roman" w:cs="Times New Roman"/>
+          <w:sz w:val="24"/>
+          <w:szCs w:val="24"/>
+        </w:rPr>
+      </w:pPr>
+    </w:p>
+    <w:p>
+      <w:pPr>
+        <w:pStyle w:val="ListParagraph"/>
+        <w:numPr>
+          <w:ilvl w:val="0"/>
+          <w:numId w:val="1"/>
+        </w:numPr>
+        <w:spacing w:line="312" w:lineRule="auto"/>
+        <w:rPr>
+          <w:rFonts w:ascii="Times New Roman" w:hAnsi="Times New Roman" w:cs="Times New Roman"/>
+          <w:sz w:val="32"/>
+          <w:szCs w:val="32"/>
+        </w:rPr>
+      </w:pPr>
+      <w:r>
+        <w:rPr>
+          <w:rFonts w:ascii="Times New Roman" w:hAnsi="Times New Roman" w:cs="Times New Roman"/>
+          <w:sz w:val="32"/>
+          <w:szCs w:val="32"/>
+        </w:rPr>
+        <w:t>ChatGPT 3.5 version of this review (Note that GPT4 will not write it for me because of the topic)</w:t>
+      </w:r>
+    </w:p>
+    <w:p>
+      <w:pPr>
+        <w:pStyle w:val="ListParagraph"/>
+        <w:spacing w:line="312" w:lineRule="auto"/>
+        <w:rPr>
+          <w:rFonts w:ascii="Times New Roman" w:hAnsi="Times New Roman" w:cs="Times New Roman"/>
+          <w:sz w:val="32"/>
+          <w:szCs w:val="32"/>
+        </w:rPr>
+      </w:pPr>
+    </w:p>
+    <w:p>
+      <w:pPr>
+        <w:pStyle w:val="ListParagraph"/>
+        <w:spacing w:line="312" w:lineRule="auto"/>
+        <w:rPr>
+          <w:rFonts w:ascii="Times New Roman" w:hAnsi="Times New Roman" w:cs="Times New Roman"/>
+          <w:sz w:val="24"/>
+          <w:szCs w:val="24"/>
+        </w:rPr>
+      </w:pPr>
+      <w:r>
+        <w:rPr>
+          <w:rFonts w:ascii="Times New Roman" w:hAnsi="Times New Roman" w:cs="Times New Roman"/>
+          <w:sz w:val="24"/>
+          <w:szCs w:val="24"/>
+        </w:rPr>
+        <w:t>Title: Recent Findings and Next Steps in Combating Large Language Model Jailbreak</w:t>
+      </w:r>
+    </w:p>
+    <w:p>
+      <w:pPr>
+        <w:pStyle w:val="ListParagraph"/>
+        <w:spacing w:line="312" w:lineRule="auto"/>
+        <w:rPr>
+          <w:rFonts w:ascii="Times New Roman" w:hAnsi="Times New Roman" w:cs="Times New Roman"/>
+          <w:sz w:val="24"/>
+          <w:szCs w:val="24"/>
+        </w:rPr>
+      </w:pPr>
+    </w:p>
+    <w:p>
+      <w:pPr>
+        <w:pStyle w:val="ListParagraph"/>
+        <w:spacing w:line="312" w:lineRule="auto"/>
+        <w:rPr>
+          <w:rFonts w:ascii="Times New Roman" w:hAnsi="Times New Roman" w:cs="Times New Roman"/>
+          <w:sz w:val="24"/>
+          <w:szCs w:val="24"/>
+        </w:rPr>
+      </w:pPr>
+      <w:r>
+        <w:rPr>
+          <w:rFonts w:ascii="Times New Roman" w:hAnsi="Times New Roman" w:cs="Times New Roman"/>
+          <w:sz w:val="24"/>
+          <w:szCs w:val="24"/>
+        </w:rPr>
+        <w:t>Introduction</w:t>
+      </w:r>
+    </w:p>
+    <w:p>
+      <w:pPr>
+        <w:pStyle w:val="ListParagraph"/>
+        <w:spacing w:line="312" w:lineRule="auto"/>
+        <w:rPr>
+          <w:rFonts w:ascii="Times New Roman" w:hAnsi="Times New Roman" w:cs="Times New Roman"/>
+          <w:sz w:val="24"/>
+          <w:szCs w:val="24"/>
+        </w:rPr>
+      </w:pPr>
+    </w:p>
+    <w:p>
+      <w:pPr>
+        <w:pStyle w:val="ListParagraph"/>
+        <w:spacing w:line="312" w:lineRule="auto"/>
+        <w:rPr>
+          <w:rFonts w:ascii="Times New Roman" w:hAnsi="Times New Roman" w:cs="Times New Roman"/>
+          <w:sz w:val="24"/>
+          <w:szCs w:val="24"/>
+        </w:rPr>
+      </w:pPr>
+      <w:r>
+        <w:rPr>
+          <w:rFonts w:ascii="Times New Roman" w:hAnsi="Times New Roman" w:cs="Times New Roman"/>
+          <w:sz w:val="24"/>
+          <w:szCs w:val="24"/>
+        </w:rPr>
+        <w:t>In recent years, large language models like GPT (Generative Pre-trained Transformer) have garnered significant attention for their extraordinary capabilities in natural language generation. However, this technological marvel also presents a dark side: the potential for jailbreaking, which involves modifying these models to generate malicious content. In this article, we will provide a summary of recent findings in the field of large language model jailbreak and outline the crucial next steps in addressing this pressing concern.</w:t>
+      </w:r>
+    </w:p>
+    <w:p>
+      <w:pPr>
+        <w:pStyle w:val="ListParagraph"/>
+        <w:spacing w:line="312" w:lineRule="auto"/>
+        <w:rPr>
+          <w:rFonts w:ascii="Times New Roman" w:hAnsi="Times New Roman" w:cs="Times New Roman"/>
+          <w:sz w:val="24"/>
+          <w:szCs w:val="24"/>
+        </w:rPr>
+      </w:pPr>
+    </w:p>
+    <w:p>
+      <w:pPr>
+        <w:pStyle w:val="ListParagraph"/>
+        <w:spacing w:line="312" w:lineRule="auto"/>
+        <w:rPr>
+          <w:rFonts w:ascii="Times New Roman" w:hAnsi="Times New Roman" w:cs="Times New Roman"/>
+          <w:sz w:val="24"/>
+          <w:szCs w:val="24"/>
+        </w:rPr>
+      </w:pPr>
+      <w:r>
+        <w:rPr>
+          <w:rFonts w:ascii="Times New Roman" w:hAnsi="Times New Roman" w:cs="Times New Roman"/>
+          <w:sz w:val="24"/>
+          <w:szCs w:val="24"/>
+        </w:rPr>
+        <w:t>Recent Findings</w:t>
+      </w:r>
+    </w:p>
+    <w:p>
+      <w:pPr>
+        <w:pStyle w:val="ListParagraph"/>
+        <w:spacing w:line="312" w:lineRule="auto"/>
+        <w:rPr>
+          <w:rFonts w:ascii="Times New Roman" w:hAnsi="Times New Roman" w:cs="Times New Roman"/>
+          <w:sz w:val="24"/>
+          <w:szCs w:val="24"/>
+        </w:rPr>
+      </w:pPr>
+    </w:p>
+    <w:p>
+      <w:pPr>
+        <w:pStyle w:val="ListParagraph"/>
+        <w:spacing w:line="312" w:lineRule="auto"/>
+        <w:rPr>
+          <w:rFonts w:ascii="Times New Roman" w:hAnsi="Times New Roman" w:cs="Times New Roman"/>
+          <w:sz w:val="24"/>
+          <w:szCs w:val="24"/>
+        </w:rPr>
+      </w:pPr>
+      <w:r>
+        <w:rPr>
+          <w:rFonts w:ascii="Times New Roman" w:hAnsi="Times New Roman" w:cs="Times New Roman"/>
+          <w:sz w:val="24"/>
+          <w:szCs w:val="24"/>
+        </w:rPr>
+        <w:t>Increased Incidents of Jailbreak: Recent research has revealed a concerning increase in incidents of large language model jailbreak. Malicious actors have been actively exploiting these models to generate harmful content, including misinformation, hate speech, and false narratives.</w:t>
+      </w:r>
+    </w:p>
+    <w:p>
+      <w:pPr>
+        <w:pStyle w:val="ListParagraph"/>
+        <w:spacing w:line="312" w:lineRule="auto"/>
+        <w:rPr>
+          <w:rFonts w:ascii="Times New Roman" w:hAnsi="Times New Roman" w:cs="Times New Roman"/>
+          <w:sz w:val="24"/>
+          <w:szCs w:val="24"/>
+        </w:rPr>
+      </w:pPr>
+    </w:p>
+    <w:p>
+      <w:pPr>
+        <w:pStyle w:val="ListParagraph"/>
+        <w:spacing w:line="312" w:lineRule="auto"/>
+        <w:rPr>
+          <w:rFonts w:ascii="Times New Roman" w:hAnsi="Times New Roman" w:cs="Times New Roman"/>
+          <w:sz w:val="24"/>
+          <w:szCs w:val="24"/>
+        </w:rPr>
+      </w:pPr>
+      <w:r>
+        <w:rPr>
+          <w:rFonts w:ascii="Times New Roman" w:hAnsi="Times New Roman" w:cs="Times New Roman"/>
+          <w:sz w:val="24"/>
+          <w:szCs w:val="24"/>
+        </w:rPr>
+        <w:t>Sophisticated Techniques: Hackers and bad actors have developed increasingly sophisticated techniques to manipulate language models. They exploit vulnerabilities in model architectures, fine-tuning processes, and dataset biases to achieve their malicious objectives.</w:t>
+      </w:r>
+    </w:p>
+    <w:p>
+      <w:pPr>
+        <w:pStyle w:val="ListParagraph"/>
+        <w:spacing w:line="312" w:lineRule="auto"/>
+        <w:rPr>
+          <w:rFonts w:ascii="Times New Roman" w:hAnsi="Times New Roman" w:cs="Times New Roman"/>
+          <w:sz w:val="24"/>
+          <w:szCs w:val="24"/>
+        </w:rPr>
+      </w:pPr>
+    </w:p>
+    <w:p>
+      <w:pPr>
+        <w:pStyle w:val="ListParagraph"/>
+        <w:spacing w:line="312" w:lineRule="auto"/>
+        <w:rPr>
+          <w:rFonts w:ascii="Times New Roman" w:hAnsi="Times New Roman" w:cs="Times New Roman"/>
+          <w:sz w:val="24"/>
+          <w:szCs w:val="24"/>
+        </w:rPr>
+      </w:pPr>
+      <w:r>
+        <w:rPr>
+          <w:rFonts w:ascii="Times New Roman" w:hAnsi="Times New Roman" w:cs="Times New Roman"/>
+          <w:sz w:val="24"/>
+          <w:szCs w:val="24"/>
+        </w:rPr>
+        <w:t>Impact on Society: The impact of jailbroken language models on society is profound. They contribute to the spread of disinformation, exacerbate polarization, and pose serious risks to privacy and security.</w:t>
+      </w:r>
+    </w:p>
+    <w:p>
+      <w:pPr>
+        <w:pStyle w:val="ListParagraph"/>
+        <w:spacing w:line="312" w:lineRule="auto"/>
+        <w:rPr>
+          <w:rFonts w:ascii="Times New Roman" w:hAnsi="Times New Roman" w:cs="Times New Roman"/>
+          <w:sz w:val="24"/>
+          <w:szCs w:val="24"/>
+        </w:rPr>
+      </w:pPr>
+    </w:p>
+    <w:p>
+      <w:pPr>
+        <w:pStyle w:val="ListParagraph"/>
+        <w:spacing w:line="312" w:lineRule="auto"/>
+        <w:rPr>
+          <w:rFonts w:ascii="Times New Roman" w:hAnsi="Times New Roman" w:cs="Times New Roman"/>
+          <w:sz w:val="24"/>
+          <w:szCs w:val="24"/>
+        </w:rPr>
+      </w:pPr>
+      <w:r>
+        <w:rPr>
+          <w:rFonts w:ascii="Times New Roman" w:hAnsi="Times New Roman" w:cs="Times New Roman"/>
+          <w:sz w:val="24"/>
+          <w:szCs w:val="24"/>
+        </w:rPr>
+        <w:t>Ethical and Legal Challenges: The rise of large language model jailbreak has raised complex ethical and legal challenges. Determining accountability and responsibility in these cases remains a contentious issue.</w:t>
+      </w:r>
+    </w:p>
+    <w:p>
+      <w:pPr>
+        <w:pStyle w:val="ListParagraph"/>
+        <w:spacing w:line="312" w:lineRule="auto"/>
+        <w:rPr>
+          <w:rFonts w:ascii="Times New Roman" w:hAnsi="Times New Roman" w:cs="Times New Roman"/>
+          <w:sz w:val="24"/>
+          <w:szCs w:val="24"/>
+        </w:rPr>
+      </w:pPr>
+    </w:p>
+    <w:p>
+      <w:pPr>
+        <w:pStyle w:val="ListParagraph"/>
+        <w:spacing w:line="312" w:lineRule="auto"/>
+        <w:rPr>
+          <w:rFonts w:ascii="Times New Roman" w:hAnsi="Times New Roman" w:cs="Times New Roman"/>
+          <w:sz w:val="24"/>
+          <w:szCs w:val="24"/>
+        </w:rPr>
+      </w:pPr>
+      <w:r>
+        <w:rPr>
+          <w:rFonts w:ascii="Times New Roman" w:hAnsi="Times New Roman" w:cs="Times New Roman"/>
+          <w:sz w:val="24"/>
+          <w:szCs w:val="24"/>
+        </w:rPr>
+        <w:t>Next Steps</w:t>
+      </w:r>
+    </w:p>
+    <w:p>
+      <w:pPr>
+        <w:pStyle w:val="ListParagraph"/>
+        <w:spacing w:line="312" w:lineRule="auto"/>
+        <w:rPr>
+          <w:rFonts w:ascii="Times New Roman" w:hAnsi="Times New Roman" w:cs="Times New Roman"/>
+          <w:sz w:val="24"/>
+          <w:szCs w:val="24"/>
+        </w:rPr>
+      </w:pPr>
+    </w:p>
+    <w:p>
+      <w:pPr>
+        <w:pStyle w:val="ListParagraph"/>
+        <w:spacing w:line="312" w:lineRule="auto"/>
+        <w:rPr>
+          <w:rFonts w:ascii="Times New Roman" w:hAnsi="Times New Roman" w:cs="Times New Roman"/>
+          <w:sz w:val="24"/>
+          <w:szCs w:val="24"/>
+        </w:rPr>
+      </w:pPr>
+      <w:r>
+        <w:rPr>
+          <w:rFonts w:ascii="Times New Roman" w:hAnsi="Times New Roman" w:cs="Times New Roman"/>
+          <w:sz w:val="24"/>
+          <w:szCs w:val="24"/>
+        </w:rPr>
+        <w:t>Enhanced Model Security: Researchers and developers must prioritize enhancing the security of large language models. This includes regular security audits, vulnerability assessments, and the implementation of robust access controls.</w:t>
+      </w:r>
+    </w:p>
+    <w:p>
+      <w:pPr>
+        <w:pStyle w:val="ListParagraph"/>
+        <w:spacing w:line="312" w:lineRule="auto"/>
+        <w:rPr>
+          <w:rFonts w:ascii="Times New Roman" w:hAnsi="Times New Roman" w:cs="Times New Roman"/>
+          <w:sz w:val="24"/>
+          <w:szCs w:val="24"/>
+        </w:rPr>
+      </w:pPr>
+    </w:p>
+    <w:p>
+      <w:pPr>
+        <w:pStyle w:val="ListParagraph"/>
+        <w:spacing w:line="312" w:lineRule="auto"/>
+        <w:rPr>
+          <w:rFonts w:ascii="Times New Roman" w:hAnsi="Times New Roman" w:cs="Times New Roman"/>
+          <w:sz w:val="24"/>
+          <w:szCs w:val="24"/>
+        </w:rPr>
+      </w:pPr>
+      <w:r>
+        <w:rPr>
+          <w:rFonts w:ascii="Times New Roman" w:hAnsi="Times New Roman" w:cs="Times New Roman"/>
+          <w:sz w:val="24"/>
+          <w:szCs w:val="24"/>
+        </w:rPr>
+        <w:t>Continuous Monitoring: Continuous monitoring and detection mechanisms should be put in place to identify suspicious model behavior. This proactive approach can help prevent the spread of malicious content.</w:t>
+      </w:r>
+    </w:p>
+    <w:p>
+      <w:pPr>
+        <w:pStyle w:val="ListParagraph"/>
+        <w:spacing w:line="312" w:lineRule="auto"/>
+        <w:rPr>
+          <w:rFonts w:ascii="Times New Roman" w:hAnsi="Times New Roman" w:cs="Times New Roman"/>
+          <w:sz w:val="24"/>
+          <w:szCs w:val="24"/>
+        </w:rPr>
+      </w:pPr>
+    </w:p>
+    <w:p>
+      <w:pPr>
+        <w:pStyle w:val="ListParagraph"/>
+        <w:spacing w:line="312" w:lineRule="auto"/>
+        <w:rPr>
+          <w:rFonts w:ascii="Times New Roman" w:hAnsi="Times New Roman" w:cs="Times New Roman"/>
+          <w:sz w:val="24"/>
+          <w:szCs w:val="24"/>
+        </w:rPr>
+      </w:pPr>
+      <w:r>
+        <w:rPr>
+          <w:rFonts w:ascii="Times New Roman" w:hAnsi="Times New Roman" w:cs="Times New Roman"/>
+          <w:sz w:val="24"/>
+          <w:szCs w:val="24"/>
+        </w:rPr>
+        <w:t>Ethical Guidelines: Developers must establish and adhere to stringent ethical guidelines that discourage any form of model misuse. These guidelines should be an integral part of AI research and development.</w:t>
+      </w:r>
+    </w:p>
+    <w:p>
+      <w:pPr>
+        <w:pStyle w:val="ListParagraph"/>
+        <w:spacing w:line="312" w:lineRule="auto"/>
+        <w:rPr>
+          <w:rFonts w:ascii="Times New Roman" w:hAnsi="Times New Roman" w:cs="Times New Roman"/>
+          <w:sz w:val="24"/>
+          <w:szCs w:val="24"/>
+        </w:rPr>
+      </w:pPr>
+    </w:p>
+    <w:p>
+      <w:pPr>
+        <w:pStyle w:val="ListParagraph"/>
+        <w:spacing w:line="312" w:lineRule="auto"/>
+        <w:rPr>
+          <w:rFonts w:ascii="Times New Roman" w:hAnsi="Times New Roman" w:cs="Times New Roman"/>
+          <w:sz w:val="24"/>
+          <w:szCs w:val="24"/>
+        </w:rPr>
+      </w:pPr>
+      <w:r>
+        <w:rPr>
+          <w:rFonts w:ascii="Times New Roman" w:hAnsi="Times New Roman" w:cs="Times New Roman"/>
+          <w:sz w:val="24"/>
+          <w:szCs w:val="24"/>
+        </w:rPr>
+        <w:lastRenderedPageBreak/>
+        <w:t>Public Awareness: Educating the public about the risks associated with jailbroken language models is essential. Promoting digital literacy and critical thinking can empower individuals to discern trustworthy information from harmful content.</w:t>
+      </w:r>
+    </w:p>
+    <w:p>
+      <w:pPr>
+        <w:pStyle w:val="ListParagraph"/>
+        <w:spacing w:line="312" w:lineRule="auto"/>
+        <w:rPr>
+          <w:rFonts w:ascii="Times New Roman" w:hAnsi="Times New Roman" w:cs="Times New Roman"/>
+          <w:sz w:val="24"/>
+          <w:szCs w:val="24"/>
+        </w:rPr>
+      </w:pPr>
+    </w:p>
+    <w:p>
+      <w:pPr>
+        <w:pStyle w:val="ListParagraph"/>
+        <w:spacing w:line="312" w:lineRule="auto"/>
+        <w:rPr>
+          <w:rFonts w:ascii="Times New Roman" w:hAnsi="Times New Roman" w:cs="Times New Roman"/>
+          <w:sz w:val="24"/>
+          <w:szCs w:val="24"/>
+        </w:rPr>
+      </w:pPr>
+      <w:r>
+        <w:rPr>
+          <w:rFonts w:ascii="Times New Roman" w:hAnsi="Times New Roman" w:cs="Times New Roman"/>
+          <w:sz w:val="24"/>
+          <w:szCs w:val="24"/>
+        </w:rPr>
+        <w:t>Regulatory Frameworks: Policymakers and regulatory bodies should work in tandem with AI developers to establish clear legal frameworks that hold malicious actors accountable for large language model jailbreak. These frameworks should strike a balance between free speech and public safety.</w:t>
+      </w:r>
+    </w:p>
+    <w:p>
+      <w:pPr>
+        <w:pStyle w:val="ListParagraph"/>
+        <w:spacing w:line="312" w:lineRule="auto"/>
+        <w:rPr>
+          <w:rFonts w:ascii="Times New Roman" w:hAnsi="Times New Roman" w:cs="Times New Roman"/>
+          <w:sz w:val="24"/>
+          <w:szCs w:val="24"/>
+        </w:rPr>
+      </w:pPr>
+    </w:p>
+    <w:p>
+      <w:pPr>
+        <w:pStyle w:val="ListParagraph"/>
+        <w:spacing w:line="312" w:lineRule="auto"/>
+        <w:rPr>
+          <w:rFonts w:ascii="Times New Roman" w:hAnsi="Times New Roman" w:cs="Times New Roman"/>
+          <w:sz w:val="24"/>
+          <w:szCs w:val="24"/>
+        </w:rPr>
+      </w:pPr>
+      <w:r>
+        <w:rPr>
+          <w:rFonts w:ascii="Times New Roman" w:hAnsi="Times New Roman" w:cs="Times New Roman"/>
+          <w:sz w:val="24"/>
+          <w:szCs w:val="24"/>
+        </w:rPr>
+        <w:t>Conclusion</w:t>
+      </w:r>
+    </w:p>
+    <w:p>
+      <w:pPr>
+        <w:pStyle w:val="ListParagraph"/>
+        <w:spacing w:line="312" w:lineRule="auto"/>
+        <w:rPr>
+          <w:rFonts w:ascii="Times New Roman" w:hAnsi="Times New Roman" w:cs="Times New Roman"/>
+          <w:sz w:val="24"/>
+          <w:szCs w:val="24"/>
+        </w:rPr>
+      </w:pPr>
+    </w:p>
+    <w:p>
+      <w:pPr>
+        <w:pStyle w:val="ListParagraph"/>
+        <w:spacing w:line="312" w:lineRule="auto"/>
+        <w:rPr>
+          <w:rFonts w:ascii="Times New Roman" w:hAnsi="Times New Roman" w:cs="Times New Roman"/>
+          <w:sz w:val="24"/>
+          <w:szCs w:val="24"/>
+        </w:rPr>
+      </w:pPr>
+      <w:r>
+        <w:rPr>
+          <w:rFonts w:ascii="Times New Roman" w:hAnsi="Times New Roman" w:cs="Times New Roman"/>
+          <w:sz w:val="24"/>
+          <w:szCs w:val="24"/>
+        </w:rPr>
+        <w:t>In the era of large language models, the emergence of jailbreaking poses a significant threat to the integrity of information and communication. Recent findings indicate a pressing need for action. By fortifying model security, promoting ethical guidelines, and raising public awareness, we can take critical steps towards mitigating the risks associated with large language model jailbreak. Additionally, the establishment of robust regulatory frameworks will help ensure that the responsible use of AI prevails in our increasingly digital society.</w:t>
+      </w:r>
+    </w:p>
+    <w:p>
+      <w:pPr>
+        <w:pStyle w:val="ListParagraph"/>
+        <w:spacing w:line="312" w:lineRule="auto"/>
+        <w:rPr>
+          <w:rFonts w:ascii="Times New Roman" w:hAnsi="Times New Roman" w:cs="Times New Roman"/>
+          <w:sz w:val="24"/>
+          <w:szCs w:val="24"/>
+        </w:rPr>
+      </w:pPr>
+    </w:p>
+    <w:p>
+      <w:pPr>
+        <w:pStyle w:val="ListParagraph"/>
+        <w:numPr>
+          <w:ilvl w:val="0"/>
+          <w:numId w:val="1"/>
+        </w:numPr>
+        <w:spacing w:line="312" w:lineRule="auto"/>
+        <w:rPr>
+          <w:rFonts w:ascii="Times New Roman" w:hAnsi="Times New Roman" w:cs="Times New Roman"/>
+          <w:sz w:val="32"/>
+          <w:szCs w:val="32"/>
+        </w:rPr>
+      </w:pPr>
+      <w:r>
+        <w:rPr>
+          <w:rFonts w:ascii="Times New Roman" w:hAnsi="Times New Roman" w:cs="Times New Roman"/>
+          <w:sz w:val="32"/>
+          <w:szCs w:val="32"/>
+        </w:rPr>
+        <w:t>Conclusio</w:t>
+      </w:r>
+      <w:r>
+        <w:rPr>
+          <w:rFonts w:ascii="Times New Roman" w:hAnsi="Times New Roman" w:cs="Times New Roman"/>
+          <w:sz w:val="32"/>
+          <w:szCs w:val="32"/>
+        </w:rPr>
+        <w:t>n</w:t>
+      </w:r>
+    </w:p>
+    <w:p>
+      <w:pPr>
+        <w:pStyle w:val="ListParagraph"/>
+        <w:spacing w:line="312" w:lineRule="auto"/>
+        <w:rPr>
+          <w:rFonts w:ascii="Times New Roman" w:hAnsi="Times New Roman" w:cs="Times New Roman"/>
+          <w:sz w:val="32"/>
+          <w:szCs w:val="32"/>
+        </w:rPr>
+      </w:pPr>
+    </w:p>
+    <w:p>
+      <w:pPr>
+        <w:pStyle w:val="ListParagraph"/>
+        <w:spacing w:line="312" w:lineRule="auto"/>
+        <w:rPr>
+          <w:rFonts w:ascii="Times New Roman" w:hAnsi="Times New Roman" w:cs="Times New Roman"/>
+          <w:sz w:val="24"/>
+          <w:szCs w:val="24"/>
+        </w:rPr>
+      </w:pPr>
+      <w:r>
+        <w:rPr>
+          <w:rFonts w:ascii="Times New Roman" w:hAnsi="Times New Roman" w:cs="Times New Roman"/>
+          <w:sz w:val="24"/>
+          <w:szCs w:val="24"/>
+        </w:rPr>
+        <w:t xml:space="preserve">In this paper I discussed the current work done on LLM jailbreaking and the next steps to take if to advance deeper into this topic. It is a broad and complicated problem that requires a lot more effort for me to understand and I need to use my creativity in order to delve deeper into virus development against LLMs. </w:t>
+      </w:r>
+    </w:p>
+    <w:p>
+      <w:pPr>
+        <w:pStyle w:val="ListParagraph"/>
+        <w:spacing w:line="312" w:lineRule="auto"/>
+        <w:rPr>
+          <w:rFonts w:ascii="Times New Roman" w:hAnsi="Times New Roman" w:cs="Times New Roman"/>
+          <w:sz w:val="24"/>
+          <w:szCs w:val="24"/>
+        </w:rPr>
+      </w:pPr>
+    </w:p>
+    <w:p>
+      <w:pPr>
+        <w:pStyle w:val="ListParagraph"/>
+        <w:spacing w:line="312" w:lineRule="auto"/>
+        <w:rPr>
+          <w:rFonts w:ascii="Times New Roman" w:hAnsi="Times New Roman" w:cs="Times New Roman"/>
+          <w:sz w:val="24"/>
+          <w:szCs w:val="24"/>
+        </w:rPr>
+      </w:pPr>
+    </w:p>
+    <w:p>
+      <w:pPr>
+        <w:pStyle w:val="ListParagraph"/>
+        <w:spacing w:line="312" w:lineRule="auto"/>
+        <w:rPr>
+          <w:rFonts w:ascii="Times New Roman" w:hAnsi="Times New Roman" w:cs="Times New Roman"/>
+          <w:sz w:val="24"/>
+          <w:szCs w:val="24"/>
+        </w:rPr>
+      </w:pPr>
+    </w:p>
+    <w:p>
+      <w:pPr>
+        <w:pStyle w:val="ListParagraph"/>
+        <w:spacing w:line="312" w:lineRule="auto"/>
+        <w:rPr>
+          <w:rFonts w:ascii="Times New Roman" w:hAnsi="Times New Roman" w:cs="Times New Roman"/>
+          <w:sz w:val="24"/>
+          <w:szCs w:val="24"/>
+        </w:rPr>
+      </w:pPr>
+    </w:p>
+    <w:p>
+      <w:pPr>
+        <w:pStyle w:val="ListParagraph"/>
+        <w:spacing w:line="312" w:lineRule="auto"/>
+        <w:rPr>
+          <w:rFonts w:ascii="Times New Roman" w:hAnsi="Times New Roman" w:cs="Times New Roman"/>
+          <w:sz w:val="24"/>
+          <w:szCs w:val="24"/>
+        </w:rPr>
+      </w:pPr>
+    </w:p>
+    <w:p>
+      <w:pPr>
+        <w:pStyle w:val="ListParagraph"/>
+        <w:spacing w:line="312" w:lineRule="auto"/>
+        <w:rPr>
+          <w:rFonts w:ascii="Times New Roman" w:hAnsi="Times New Roman" w:cs="Times New Roman"/>
+          <w:sz w:val="24"/>
+          <w:szCs w:val="24"/>
+        </w:rPr>
+      </w:pPr>
+    </w:p>
+    <w:p>
+      <w:pPr>
+        <w:pStyle w:val="ListParagraph"/>
+        <w:spacing w:line="312" w:lineRule="auto"/>
+        <w:rPr>
+          <w:rFonts w:ascii="Times New Roman" w:hAnsi="Times New Roman" w:cs="Times New Roman"/>
+          <w:sz w:val="24"/>
+          <w:szCs w:val="24"/>
+        </w:rPr>
+      </w:pPr>
+    </w:p>
+    <w:p>
+      <w:pPr>
+        <w:pStyle w:val="ListParagraph"/>
+        <w:spacing w:line="312" w:lineRule="auto"/>
+        <w:rPr>
+          <w:rFonts w:ascii="Times New Roman" w:hAnsi="Times New Roman" w:cs="Times New Roman"/>
+          <w:sz w:val="24"/>
+          <w:szCs w:val="24"/>
+        </w:rPr>
+      </w:pPr>
+    </w:p>
+    <w:p>
+      <w:pPr>
+        <w:pStyle w:val="ListParagraph"/>
+        <w:spacing w:line="312" w:lineRule="auto"/>
+        <w:rPr>
+          <w:rFonts w:ascii="Times New Roman" w:hAnsi="Times New Roman" w:cs="Times New Roman"/>
+          <w:sz w:val="24"/>
+          <w:szCs w:val="24"/>
+        </w:rPr>
+      </w:pPr>
+    </w:p>
+    <w:p>
+      <w:pPr>
+        <w:pStyle w:val="ListParagraph"/>
+        <w:spacing w:line="312" w:lineRule="auto"/>
+        <w:rPr>
+          <w:rFonts w:ascii="Times New Roman" w:hAnsi="Times New Roman" w:cs="Times New Roman"/>
+          <w:sz w:val="24"/>
+          <w:szCs w:val="24"/>
+        </w:rPr>
+      </w:pPr>
+    </w:p>
+    <w:p>
+      <w:pPr>
+        <w:pStyle w:val="ListParagraph"/>
+        <w:spacing w:line="312" w:lineRule="auto"/>
+        <w:rPr>
+          <w:rFonts w:ascii="Times New Roman" w:hAnsi="Times New Roman" w:cs="Times New Roman"/>
+          <w:sz w:val="24"/>
+          <w:szCs w:val="24"/>
+        </w:rPr>
+      </w:pPr>
+      <w:r>
+        <w:rPr>
+          <w:rFonts w:ascii="Times New Roman" w:hAnsi="Times New Roman" w:cs="Times New Roman"/>
+          <w:sz w:val="24"/>
+          <w:szCs w:val="24"/>
+        </w:rPr>
+        <w:lastRenderedPageBreak/>
+        <w:t>References:</w:t>
+      </w:r>
+    </w:p>
+    <w:p>
+      <w:pPr>
+        <w:pStyle w:val="ListParagraph"/>
+        <w:spacing w:line="312" w:lineRule="auto"/>
+        <w:rPr>
+          <w:rFonts w:ascii="Times New Roman" w:hAnsi="Times New Roman" w:cs="Times New Roman"/>
+          <w:sz w:val="24"/>
+          <w:szCs w:val="24"/>
+        </w:rPr>
+      </w:pPr>
+    </w:p>
+    <w:p>
+      <w:pPr>
+        <w:pStyle w:val="ListParagraph"/>
+        <w:spacing w:line="312" w:lineRule="auto"/>
+        <w:rPr>
+          <w:rFonts w:ascii="Times New Roman" w:hAnsi="Times New Roman" w:cs="Times New Roman"/>
+          <w:sz w:val="24"/>
+          <w:szCs w:val="24"/>
+        </w:rPr>
+      </w:pPr>
+    </w:p>
+    <w:p>
+      <w:pPr>
+        <w:pStyle w:val="ListParagraph"/>
+        <w:spacing w:line="312" w:lineRule="auto"/>
+        <w:rPr>
+          <w:rFonts w:ascii="Times New Roman" w:hAnsi="Times New Roman" w:cs="Times New Roman"/>
+          <w:sz w:val="24"/>
+          <w:szCs w:val="24"/>
+        </w:rPr>
+      </w:pPr>
+      <w:r>
+        <w:rPr>
+          <w:rFonts w:ascii="Times New Roman" w:hAnsi="Times New Roman" w:cs="Times New Roman"/>
+          <w:sz w:val="24"/>
+          <w:szCs w:val="24"/>
+        </w:rPr>
+        <w:t xml:space="preserve">Zou, A., Wang, Z., Kolter, J. Z., &amp;amp; Fredrikson, M. (2023, July 27). Universal and transferable adversarial attacks on aligned language models. arXiv.org. </w:t>
+      </w:r>
+      <w:hyperlink r:id="rId13" w:history="1">
+        <w:r>
+          <w:rPr>
+            <w:rStyle w:val="Hyperlink"/>
+            <w:rFonts w:ascii="Times New Roman" w:hAnsi="Times New Roman" w:cs="Times New Roman"/>
+            <w:sz w:val="24"/>
+            <w:szCs w:val="24"/>
+          </w:rPr>
+          <w:t>https://arxiv.org/abs/2307.15043</w:t>
+        </w:r>
+      </w:hyperlink>
+    </w:p>
+    <w:p>
+      <w:pPr>
+        <w:pStyle w:val="ListParagraph"/>
+        <w:spacing w:line="312" w:lineRule="auto"/>
+        <w:rPr>
+          <w:rFonts w:ascii="Times New Roman" w:hAnsi="Times New Roman" w:cs="Times New Roman"/>
+          <w:sz w:val="24"/>
+          <w:szCs w:val="24"/>
+        </w:rPr>
+      </w:pPr>
+    </w:p>
+    <w:p>
+      <w:pPr>
+        <w:pStyle w:val="ListParagraph"/>
+        <w:spacing w:line="312" w:lineRule="auto"/>
+        <w:rPr>
+          <w:rFonts w:ascii="Times New Roman" w:hAnsi="Times New Roman" w:cs="Times New Roman"/>
+          <w:sz w:val="24"/>
+          <w:szCs w:val="24"/>
+        </w:rPr>
+      </w:pPr>
+      <w:r>
+        <w:rPr>
+          <w:rFonts w:ascii="Times New Roman" w:hAnsi="Times New Roman" w:cs="Times New Roman"/>
+          <w:sz w:val="24"/>
+          <w:szCs w:val="24"/>
+        </w:rPr>
+        <w:t xml:space="preserve">Wei, A., </w:t>
+      </w:r>
+      <w:proofErr w:type="spellStart"/>
+      <w:r>
+        <w:rPr>
+          <w:rFonts w:ascii="Times New Roman" w:hAnsi="Times New Roman" w:cs="Times New Roman"/>
+          <w:sz w:val="24"/>
+          <w:szCs w:val="24"/>
+        </w:rPr>
+        <w:t>Haghtalab</w:t>
+      </w:r>
+      <w:proofErr w:type="spellEnd"/>
+      <w:r>
+        <w:rPr>
+          <w:rFonts w:ascii="Times New Roman" w:hAnsi="Times New Roman" w:cs="Times New Roman"/>
+          <w:sz w:val="24"/>
+          <w:szCs w:val="24"/>
+        </w:rPr>
+        <w:t>, N., &amp; Steinhardt, J. (</w:t>
+      </w:r>
+      <w:r>
+        <w:rPr>
+          <w:rFonts w:ascii="Times New Roman" w:hAnsi="Times New Roman" w:cs="Times New Roman"/>
+          <w:sz w:val="24"/>
+          <w:szCs w:val="24"/>
+        </w:rPr>
+        <w:t>2013</w:t>
+      </w:r>
+      <w:r>
+        <w:rPr>
+          <w:rFonts w:ascii="Times New Roman" w:hAnsi="Times New Roman" w:cs="Times New Roman"/>
+          <w:sz w:val="24"/>
+          <w:szCs w:val="24"/>
+        </w:rPr>
+        <w:t xml:space="preserve">). Jailbroken: How Does LLM Safety Training Fail? Content Warning: This paper contains examples of harmful language. </w:t>
+      </w:r>
+      <w:hyperlink r:id="rId14" w:history="1">
+        <w:r>
+          <w:rPr>
+            <w:rStyle w:val="Hyperlink"/>
+            <w:rFonts w:ascii="Times New Roman" w:hAnsi="Times New Roman" w:cs="Times New Roman"/>
+            <w:sz w:val="24"/>
+            <w:szCs w:val="24"/>
+          </w:rPr>
+          <w:t>https://arxiv.org/pdf/2307.02483.pdf</w:t>
+        </w:r>
+      </w:hyperlink>
+    </w:p>
+    <w:p>
+      <w:pPr>
+        <w:pStyle w:val="ListParagraph"/>
+        <w:spacing w:line="312" w:lineRule="auto"/>
+        <w:rPr>
+          <w:rFonts w:ascii="Times New Roman" w:hAnsi="Times New Roman" w:cs="Times New Roman"/>
+          <w:sz w:val="24"/>
+          <w:szCs w:val="24"/>
+        </w:rPr>
+      </w:pPr>
+    </w:p>
+    <w:p>
+      <w:pPr>
+        <w:pStyle w:val="ListParagraph"/>
+        <w:spacing w:line="312" w:lineRule="auto"/>
+        <w:rPr>
+          <w:rFonts w:ascii="Times New Roman" w:hAnsi="Times New Roman" w:cs="Times New Roman"/>
+          <w:sz w:val="24"/>
+          <w:szCs w:val="24"/>
+        </w:rPr>
+      </w:pPr>
+    </w:p>
+    <w:p>
+      <w:pPr>
+        <w:pStyle w:val="ListParagraph"/>
+        <w:spacing w:line="312" w:lineRule="auto"/>
+        <w:rPr>
+          <w:rFonts w:ascii="Times New Roman" w:hAnsi="Times New Roman" w:cs="Times New Roman"/>
+          <w:sz w:val="24"/>
+          <w:szCs w:val="24"/>
+        </w:rPr>
+      </w:pPr>
+      <w:r>
+        <w:rPr>
+          <w:rFonts w:ascii="Times New Roman" w:hAnsi="Times New Roman" w:cs="Times New Roman"/>
+          <w:sz w:val="24"/>
+          <w:szCs w:val="24"/>
+        </w:rPr>
+        <w:t xml:space="preserve">Biggio, B., Corona, I., Maiorca, D., Nelson, B., </w:t>
+      </w:r>
+      <w:proofErr w:type="spellStart"/>
+      <w:r>
+        <w:rPr>
+          <w:rFonts w:ascii="Times New Roman" w:hAnsi="Times New Roman" w:cs="Times New Roman"/>
+          <w:sz w:val="24"/>
+          <w:szCs w:val="24"/>
+        </w:rPr>
+        <w:t>Srndić</w:t>
+      </w:r>
+      <w:proofErr w:type="spellEnd"/>
+      <w:r>
+        <w:rPr>
+          <w:rFonts w:ascii="Times New Roman" w:hAnsi="Times New Roman" w:cs="Times New Roman"/>
+          <w:sz w:val="24"/>
+          <w:szCs w:val="24"/>
+        </w:rPr>
+        <w:t xml:space="preserve">, N., </w:t>
+      </w:r>
+      <w:proofErr w:type="spellStart"/>
+      <w:r>
+        <w:rPr>
+          <w:rFonts w:ascii="Times New Roman" w:hAnsi="Times New Roman" w:cs="Times New Roman"/>
+          <w:sz w:val="24"/>
+          <w:szCs w:val="24"/>
+        </w:rPr>
+        <w:t>Laskov</w:t>
+      </w:r>
+      <w:proofErr w:type="spellEnd"/>
+      <w:r>
+        <w:rPr>
+          <w:rFonts w:ascii="Times New Roman" w:hAnsi="Times New Roman" w:cs="Times New Roman"/>
+          <w:sz w:val="24"/>
+          <w:szCs w:val="24"/>
+        </w:rPr>
+        <w:t>, P., Giacinto, G., &amp; Roli, F. (</w:t>
+      </w:r>
+      <w:r>
+        <w:rPr>
+          <w:rFonts w:ascii="Times New Roman" w:hAnsi="Times New Roman" w:cs="Times New Roman"/>
+          <w:sz w:val="24"/>
+          <w:szCs w:val="24"/>
+        </w:rPr>
+        <w:t>2017</w:t>
+      </w:r>
+      <w:r>
+        <w:rPr>
+          <w:rFonts w:ascii="Times New Roman" w:hAnsi="Times New Roman" w:cs="Times New Roman"/>
+          <w:sz w:val="24"/>
+          <w:szCs w:val="24"/>
+        </w:rPr>
+        <w:t xml:space="preserve">). Evasion attacks against machine learning at test time. </w:t>
+      </w:r>
+      <w:hyperlink r:id="rId15" w:history="1">
+        <w:r>
+          <w:rPr>
+            <w:rStyle w:val="Hyperlink"/>
+            <w:rFonts w:ascii="Times New Roman" w:hAnsi="Times New Roman" w:cs="Times New Roman"/>
+            <w:sz w:val="24"/>
+            <w:szCs w:val="24"/>
+          </w:rPr>
+          <w:t>https://arxiv.org/pdf/1708.06131.pdf</w:t>
+        </w:r>
+      </w:hyperlink>
+    </w:p>
+    <w:p>
+      <w:pPr>
+        <w:pStyle w:val="ListParagraph"/>
+        <w:spacing w:line="312" w:lineRule="auto"/>
+        <w:rPr>
+          <w:rFonts w:ascii="Times New Roman" w:hAnsi="Times New Roman" w:cs="Times New Roman"/>
+          <w:sz w:val="24"/>
+          <w:szCs w:val="24"/>
+        </w:rPr>
+      </w:pPr>
+    </w:p>
+    <w:p>
+      <w:pPr>
+        <w:pStyle w:val="ListParagraph"/>
+        <w:spacing w:line="312" w:lineRule="auto"/>
+        <w:rPr>
+          <w:rFonts w:ascii="Times New Roman" w:hAnsi="Times New Roman" w:cs="Times New Roman"/>
+          <w:sz w:val="24"/>
+          <w:szCs w:val="24"/>
+        </w:rPr>
+      </w:pPr>
+      <w:r>
+        <w:rPr>
+          <w:rFonts w:ascii="Times New Roman" w:hAnsi="Times New Roman" w:cs="Times New Roman"/>
+          <w:sz w:val="24"/>
+          <w:szCs w:val="24"/>
+        </w:rPr>
+        <w:t>Linyi Li, Tao Xie, and Bo Li. Sok: Certified robustness for deep neural networks. In 2023 IEEE</w:t>
+      </w:r>
+      <w:r>
+        <w:rPr>
+          <w:rFonts w:ascii="Times New Roman" w:hAnsi="Times New Roman" w:cs="Times New Roman"/>
+          <w:sz w:val="24"/>
+          <w:szCs w:val="24"/>
+        </w:rPr>
+        <w:t xml:space="preserve"> </w:t>
+      </w:r>
+      <w:r>
+        <w:rPr>
+          <w:rFonts w:ascii="Times New Roman" w:hAnsi="Times New Roman" w:cs="Times New Roman"/>
+          <w:sz w:val="24"/>
+          <w:szCs w:val="24"/>
+        </w:rPr>
+        <w:t>Symposium on Security and Privacy (SP), 2023.</w:t>
+      </w:r>
+    </w:p>
+    <w:p>
+      <w:pPr>
+        <w:pStyle w:val="ListParagraph"/>
+        <w:spacing w:line="312" w:lineRule="auto"/>
+        <w:rPr>
+          <w:rFonts w:ascii="Times New Roman" w:hAnsi="Times New Roman" w:cs="Times New Roman"/>
+          <w:sz w:val="24"/>
+          <w:szCs w:val="24"/>
+        </w:rPr>
+      </w:pPr>
+    </w:p>
+    <w:p>
+      <w:pPr>
+        <w:pStyle w:val="ListParagraph"/>
+        <w:spacing w:line="312" w:lineRule="auto"/>
+        <w:rPr>
+          <w:rFonts w:ascii="Times New Roman" w:hAnsi="Times New Roman" w:cs="Times New Roman"/>
+          <w:sz w:val="24"/>
+          <w:szCs w:val="24"/>
+        </w:rPr>
+      </w:pPr>
+    </w:p>
+    <w:p>
+      <w:pPr>
+        <w:pStyle w:val="ListParagraph"/>
+        <w:spacing w:line="312" w:lineRule="auto"/>
+        <w:rPr>
+          <w:rFonts w:ascii="Times New Roman" w:hAnsi="Times New Roman" w:cs="Times New Roman"/>
+          <w:sz w:val="24"/>
+          <w:szCs w:val="24"/>
+        </w:rPr>
+      </w:pPr>
+    </w:p>
+    <w:p>
+      <w:pPr>
+        <w:pStyle w:val="ListParagraph"/>
+        <w:spacing w:line="312" w:lineRule="auto"/>
+        <w:rPr>
+          <w:rFonts w:ascii="Times New Roman" w:hAnsi="Times New Roman" w:cs="Times New Roman"/>
+          <w:sz w:val="24"/>
+          <w:szCs w:val="24"/>
+        </w:rPr>
+      </w:pPr>
+      <w:r>
+        <w:rPr>
+          <w:rFonts w:ascii="Times New Roman" w:hAnsi="Times New Roman" w:cs="Times New Roman"/>
+          <w:sz w:val="24"/>
+          <w:szCs w:val="24"/>
+        </w:rPr>
+        <w:t>‌</w:t>
+      </w:r>
+    </w:p>
+    <w:p>
+      <w:pPr>
+        <w:pStyle w:val="ListParagraph"/>
+        <w:spacing w:line="312" w:lineRule="auto"/>
+        <w:rPr>
+          <w:rFonts w:ascii="Times New Roman" w:hAnsi="Times New Roman" w:cs="Times New Roman"/>
+          <w:sz w:val="24"/>
+          <w:szCs w:val="24"/>
+        </w:rPr>
+      </w:pPr>
+      <w:r>
+        <w:rPr>
+          <w:rFonts w:ascii="Times New Roman" w:hAnsi="Times New Roman" w:cs="Times New Roman"/>
+          <w:sz w:val="24"/>
+          <w:szCs w:val="24"/>
+        </w:rPr>
+        <w:t>‌</w:t>
+      </w:r>
     </w:p>
     <w:sectPr>
       <w:pgSz w:w="12240" w:h="15840"/>
@@ -1657,6 +3188,29 @@
       <w:vertAlign w:val="superscript"/>
     </w:rPr>
   </w:style>
+  <w:style w:type="character" w:styleId="Hyperlink">
+    <w:name w:val="Hyperlink"/>
+    <w:basedOn w:val="DefaultParagraphFont"/>
+    <w:uiPriority w:val="99"/>
+    <w:unhideWhenUsed/>
+    <w:rsid w:val="001D7101"/>
+    <w:rPr>
+      <w:color w:val="0563C1" w:themeColor="hyperlink"/>
+      <w:u w:val="single"/>
+    </w:rPr>
+  </w:style>
+  <w:style w:type="character" w:styleId="UnresolvedMention">
+    <w:name w:val="Unresolved Mention"/>
+    <w:basedOn w:val="DefaultParagraphFont"/>
+    <w:uiPriority w:val="99"/>
+    <w:semiHidden/>
+    <w:unhideWhenUsed/>
+    <w:rsid w:val="001D7101"/>
+    <w:rPr>
+      <w:color w:val="605E5C"/>
+      <w:shd w:val="clear" w:color="auto" w:fill="E1DFDD"/>
+    </w:rPr>
+  </w:style>
 </w:styles>
 </file>
 

--- a/Project 1.docx
+++ b/Project 1.docx
@@ -395,15 +395,6 @@
       </w:r>
       <w:r>
         <w:rPr>
-          <w:rStyle w:val="FootnoteReference"/>
-          <w:rFonts w:ascii="Times New Roman" w:hAnsi="Times New Roman" w:cs="Times New Roman"/>
-          <w:sz w:val="24"/>
-          <w:szCs w:val="24"/>
-        </w:rPr>
-        <w:footnoteReference w:id="1"/>
-      </w:r>
-      <w:r>
-        <w:rPr>
           <w:rFonts w:ascii="Times New Roman" w:hAnsi="Times New Roman" w:cs="Times New Roman"/>
           <w:sz w:val="24"/>
           <w:szCs w:val="24"/>
@@ -534,48 +525,56 @@
           <w:sz w:val="24"/>
           <w:szCs w:val="24"/>
         </w:rPr>
+        <w:t xml:space="preserve">Let us talk about the first method, which is easier to understand and implement. This paper [Wei et al, 2023] explores two different ways for manual attack. Since </w:t>
+      </w:r>
+      <w:r>
+        <w:rPr>
+          <w:rFonts w:ascii="Times New Roman" w:hAnsi="Times New Roman" w:cs="Times New Roman"/>
+          <w:sz w:val="24"/>
+          <w:szCs w:val="24"/>
+        </w:rPr>
+        <w:t>state-of-the-art LLMs are</w:t>
+      </w:r>
+      <w:r>
+        <w:rPr>
+          <w:rFonts w:ascii="Times New Roman" w:hAnsi="Times New Roman" w:cs="Times New Roman"/>
+          <w:sz w:val="24"/>
+          <w:szCs w:val="24"/>
+        </w:rPr>
+        <w:t xml:space="preserve"> </w:t>
+      </w:r>
+      <w:r>
+        <w:rPr>
+          <w:rFonts w:ascii="Times New Roman" w:hAnsi="Times New Roman" w:cs="Times New Roman"/>
+          <w:sz w:val="24"/>
+          <w:szCs w:val="24"/>
+        </w:rPr>
+        <w:t>trained for language modeling, instruction following, and safety</w:t>
+      </w:r>
+      <w:r>
+        <w:rPr>
+          <w:rFonts w:ascii="Times New Roman" w:hAnsi="Times New Roman" w:cs="Times New Roman"/>
+          <w:sz w:val="24"/>
+          <w:szCs w:val="24"/>
+        </w:rPr>
+        <w:t xml:space="preserve">, it is possible to exploit this trait and make the AI to force a decision among the three. </w:t>
+      </w:r>
+      <w:r>
+        <w:rPr>
+          <w:rFonts w:ascii="Times New Roman" w:hAnsi="Times New Roman" w:cs="Times New Roman"/>
+          <w:sz w:val="24"/>
+          <w:szCs w:val="24"/>
+        </w:rPr>
+        <w:t xml:space="preserve">[Wei et </w:t>
+      </w:r>
+      <w:r>
+        <w:rPr>
+          <w:rFonts w:ascii="Times New Roman" w:hAnsi="Times New Roman" w:cs="Times New Roman"/>
+          <w:sz w:val="24"/>
+          <w:szCs w:val="24"/>
+        </w:rPr>
         <w:lastRenderedPageBreak/>
-        <w:t xml:space="preserve">Let us talk about the first method, which is easier to understand and implement. This paper [Wei et al, 2023] explores two different ways for manual attack. Since </w:t>
-      </w:r>
-      <w:r>
-        <w:rPr>
-          <w:rFonts w:ascii="Times New Roman" w:hAnsi="Times New Roman" w:cs="Times New Roman"/>
-          <w:sz w:val="24"/>
-          <w:szCs w:val="24"/>
-        </w:rPr>
-        <w:t>state-of-the-art LLMs are</w:t>
-      </w:r>
-      <w:r>
-        <w:rPr>
-          <w:rFonts w:ascii="Times New Roman" w:hAnsi="Times New Roman" w:cs="Times New Roman"/>
-          <w:sz w:val="24"/>
-          <w:szCs w:val="24"/>
-        </w:rPr>
-        <w:t xml:space="preserve"> </w:t>
-      </w:r>
-      <w:r>
-        <w:rPr>
-          <w:rFonts w:ascii="Times New Roman" w:hAnsi="Times New Roman" w:cs="Times New Roman"/>
-          <w:sz w:val="24"/>
-          <w:szCs w:val="24"/>
-        </w:rPr>
-        <w:t>trained for language modeling, instruction following, and safety</w:t>
-      </w:r>
-      <w:r>
-        <w:rPr>
-          <w:rFonts w:ascii="Times New Roman" w:hAnsi="Times New Roman" w:cs="Times New Roman"/>
-          <w:sz w:val="24"/>
-          <w:szCs w:val="24"/>
-        </w:rPr>
-        <w:t xml:space="preserve">, it is possible to exploit this trait and make the AI to force a decision among the three. </w:t>
-      </w:r>
-      <w:r>
-        <w:rPr>
-          <w:rFonts w:ascii="Times New Roman" w:hAnsi="Times New Roman" w:cs="Times New Roman"/>
-          <w:sz w:val="24"/>
-          <w:szCs w:val="24"/>
-        </w:rPr>
-        <w:t>[Wei et al, 2023]</w:t>
+        <w:t>al, 2023]</w:t>
       </w:r>
       <w:r>
         <w:rPr>
@@ -919,23 +918,7 @@
           <w:sz w:val="24"/>
           <w:szCs w:val="24"/>
         </w:rPr>
-        <w:t xml:space="preserve">Greedy </w:t>
-      </w:r>
-      <w:r>
-        <w:rPr>
-          <w:rFonts w:ascii="Times New Roman" w:hAnsi="Times New Roman" w:cs="Times New Roman"/>
-          <w:sz w:val="24"/>
-          <w:szCs w:val="24"/>
-        </w:rPr>
-        <w:t>Coordinate</w:t>
-      </w:r>
-      <w:r>
-        <w:rPr>
-          <w:rFonts w:ascii="Times New Roman" w:hAnsi="Times New Roman" w:cs="Times New Roman"/>
-          <w:sz w:val="24"/>
-          <w:szCs w:val="24"/>
-        </w:rPr>
-        <w:t xml:space="preserve"> Gradient-based Search</w:t>
+        <w:t>Greedy Coordinate Gradient-based Search</w:t>
       </w:r>
       <w:r>
         <w:rPr>
@@ -973,7 +956,7 @@
         </w:rPr>
         <w:lastRenderedPageBreak/>
         <w:drawing>
-          <wp:inline distT="0" distB="0" distL="0" distR="0" wp14:anchorId="3AA934C0" wp14:editId="66006E4B">
+          <wp:inline distT="0" distB="0" distL="0" distR="0" wp14:anchorId="3AA934C0" wp14:editId="11DA7F95">
             <wp:extent cx="5943600" cy="2014220"/>
             <wp:effectExtent l="0" t="0" r="0" b="5080"/>
             <wp:docPr id="1874352483" name="Picture 4"/>
@@ -1052,7 +1035,7 @@
           <w:szCs w:val="24"/>
         </w:rPr>
         <w:drawing>
-          <wp:inline distT="0" distB="0" distL="0" distR="0" wp14:anchorId="49A65AE5" wp14:editId="3A8DD87F">
+          <wp:inline distT="0" distB="0" distL="0" distR="0" wp14:anchorId="49A65AE5" wp14:editId="3111C5B5">
             <wp:extent cx="5943600" cy="2172970"/>
             <wp:effectExtent l="0" t="0" r="0" b="0"/>
             <wp:docPr id="332711464" name="Picture 5"/>
@@ -1356,39 +1339,7 @@
           <w:sz w:val="24"/>
           <w:szCs w:val="24"/>
         </w:rPr>
-        <w:t>Unlike other projects in this course, which are generally aimed to design or create something useful, this project aims to create a virus that attacks the LLM as successfully as possible. Therefore, it is a bit hard to identify functions and targeted audience in a traditional sense. I would aim to improve the ethical security of LLM by gaining a deeper understanding of its algorithm and to come up with novel ideas that exploit the weakness within the algorithm. I will</w:t>
-      </w:r>
-      <w:r>
-        <w:rPr>
-          <w:rFonts w:ascii="Times New Roman" w:hAnsi="Times New Roman" w:cs="Times New Roman"/>
-          <w:sz w:val="24"/>
-          <w:szCs w:val="24"/>
-        </w:rPr>
-        <w:t xml:space="preserve"> </w:t>
-      </w:r>
-      <w:r>
-        <w:rPr>
-          <w:rFonts w:ascii="Times New Roman" w:hAnsi="Times New Roman" w:cs="Times New Roman"/>
-          <w:sz w:val="24"/>
-          <w:szCs w:val="24"/>
-        </w:rPr>
-        <w:t xml:space="preserve">take a </w:t>
-      </w:r>
-      <w:r>
-        <w:rPr>
-          <w:rFonts w:ascii="Times New Roman" w:hAnsi="Times New Roman" w:cs="Times New Roman"/>
-          <w:sz w:val="24"/>
-          <w:szCs w:val="24"/>
-        </w:rPr>
-        <w:t>deeper look into the automatic prompt generation attack</w:t>
-      </w:r>
-      <w:r>
-        <w:rPr>
-          <w:rFonts w:ascii="Times New Roman" w:hAnsi="Times New Roman" w:cs="Times New Roman"/>
-          <w:sz w:val="24"/>
-          <w:szCs w:val="24"/>
-        </w:rPr>
-        <w:t xml:space="preserve">, which I find to be in the right direction of a difficult security problem for LLM. Comparing to develop different types of viruses aiming specifically for different platforms, we should exploit the common traits across all LLMs and attack them with the same effective virus. </w:t>
+        <w:t xml:space="preserve">Unlike other projects in this course, which are generally aimed to design or create something useful, this project aims to create a virus that attacks the LLM as successfully as possible. Therefore, it is a bit hard to identify functions and targeted audience in a traditional sense. I would aim to improve the ethical security of LLM by gaining a deeper understanding of its algorithm and to come up with novel ideas that exploit the weakness within the algorithm. I will take a deeper look into the automatic prompt generation attack, which I find to be in the right direction of a difficult security problem for LLM. Comparing to develop different types of viruses aiming specifically for different platforms, we should exploit the common traits across all LLMs and attack them with the same effective virus. </w:t>
       </w:r>
       <w:r>
         <w:rPr>
@@ -2519,95 +2470,6 @@
       <w:r>
         <w:continuationSeparator/>
       </w:r>
-    </w:p>
-  </w:footnote>
-  <w:footnote w:id="1">
-    <w:p>
-      <w:pPr>
-        <w:pStyle w:val="FootnoteText"/>
-      </w:pPr>
-      <w:r>
-        <w:rPr>
-          <w:rStyle w:val="FootnoteReference"/>
-        </w:rPr>
-        <w:footnoteRef/>
-      </w:r>
-      <w:r>
-        <w:t xml:space="preserve"> </w:t>
-      </w:r>
-      <w:r>
-        <w:t>Andy Zou</w:t>
-      </w:r>
-      <w:r>
-        <w:t xml:space="preserve">, </w:t>
-      </w:r>
-      <w:proofErr w:type="spellStart"/>
-      <w:r>
-        <w:t>Zifan</w:t>
-      </w:r>
-      <w:proofErr w:type="spellEnd"/>
-      <w:r>
-        <w:t xml:space="preserve"> Wang</w:t>
-      </w:r>
-      <w:r>
-        <w:t xml:space="preserve">, </w:t>
-      </w:r>
-      <w:r>
-        <w:t>J. Zico Kolter</w:t>
-      </w:r>
-      <w:r>
-        <w:t xml:space="preserve"> and</w:t>
-      </w:r>
-      <w:r>
-        <w:t xml:space="preserve"> Matt Fredrikson</w:t>
-      </w:r>
-      <w:r>
-        <w:t xml:space="preserve">. </w:t>
-      </w:r>
-      <w:r>
-        <w:t>Universal and Transferable Adversarial Attacks</w:t>
-      </w:r>
-      <w:r>
-        <w:t xml:space="preserve"> </w:t>
-      </w:r>
-      <w:r>
-        <w:t>on Aligned Language Models</w:t>
-      </w:r>
-      <w:r>
-        <w:cr/>
-      </w:r>
-      <w:r>
-        <w:t xml:space="preserve">Alexander Wei, Nika </w:t>
-      </w:r>
-      <w:proofErr w:type="spellStart"/>
-      <w:r>
-        <w:t>Haghtalab</w:t>
-      </w:r>
-      <w:proofErr w:type="spellEnd"/>
-      <w:r>
-        <w:t xml:space="preserve">, and Jacob Steinhardt. Jailbroken: How does </w:t>
-      </w:r>
-      <w:proofErr w:type="spellStart"/>
-      <w:r>
-        <w:t>llm</w:t>
-      </w:r>
-      <w:proofErr w:type="spellEnd"/>
-      <w:r>
-        <w:t xml:space="preserve"> safety training</w:t>
-      </w:r>
-    </w:p>
-    <w:p>
-      <w:pPr>
-        <w:pStyle w:val="FootnoteText"/>
-      </w:pPr>
-      <w:r>
-        <w:t>fail?</w:t>
-      </w:r>
-    </w:p>
-    <w:p>
-      <w:pPr>
-        <w:pStyle w:val="FootnoteText"/>
-      </w:pPr>
     </w:p>
   </w:footnote>
 </w:footnotes>
